--- a/MODULE-6 FILE OPERATIONS/FILES OPERATIONS IN PYHTON.docx
+++ b/MODULE-6 FILE OPERATIONS/FILES OPERATIONS IN PYHTON.docx
@@ -4,59 +4,62 @@
   <w:body>
     <w:p>
       <w:pPr>
-        <w:rPr>
-          <w:rFonts w:ascii="Palatino Linotype" w:hAnsi="Palatino Linotype"/>
-          <w:sz w:val="24"/>
-          <w:szCs w:val="24"/>
-        </w:rPr>
-      </w:pPr>
-      <w:r>
-        <w:rPr>
-          <w:rFonts w:ascii="Palatino Linotype" w:hAnsi="Palatino Linotype"/>
-          <w:sz w:val="24"/>
-          <w:szCs w:val="24"/>
+        <w:spacing w:after="0"/>
+        <w:rPr>
+          <w:rFonts w:ascii="Palatino Linotype" w:hAnsi="Palatino Linotype"/>
+          <w:sz w:val="16"/>
+          <w:szCs w:val="16"/>
+        </w:rPr>
+      </w:pPr>
+      <w:r>
+        <w:rPr>
+          <w:rFonts w:ascii="Palatino Linotype" w:hAnsi="Palatino Linotype"/>
+          <w:sz w:val="16"/>
+          <w:szCs w:val="16"/>
         </w:rPr>
         <w:t xml:space="preserve">FILE_OPERATIONS IN PYHTON </w:t>
       </w:r>
       <w:r>
         <w:rPr>
           <w:rFonts w:ascii="Palatino Linotype" w:hAnsi="Palatino Linotype"/>
-          <w:sz w:val="24"/>
-          <w:szCs w:val="24"/>
+          <w:sz w:val="16"/>
+          <w:szCs w:val="16"/>
         </w:rPr>
         <w:t>:</w:t>
       </w:r>
     </w:p>
     <w:p>
       <w:pPr>
-        <w:rPr>
-          <w:rFonts w:ascii="Palatino Linotype" w:hAnsi="Palatino Linotype"/>
-          <w:sz w:val="24"/>
-          <w:szCs w:val="24"/>
-        </w:rPr>
-      </w:pPr>
-      <w:r>
-        <w:rPr>
-          <w:rFonts w:ascii="Palatino Linotype" w:hAnsi="Palatino Linotype"/>
-          <w:sz w:val="24"/>
-          <w:szCs w:val="24"/>
+        <w:spacing w:after="0"/>
+        <w:rPr>
+          <w:rFonts w:ascii="Palatino Linotype" w:hAnsi="Palatino Linotype"/>
+          <w:sz w:val="16"/>
+          <w:szCs w:val="16"/>
+        </w:rPr>
+      </w:pPr>
+      <w:r>
+        <w:rPr>
+          <w:rFonts w:ascii="Palatino Linotype" w:hAnsi="Palatino Linotype"/>
+          <w:sz w:val="16"/>
+          <w:szCs w:val="16"/>
         </w:rPr>
         <w:t>DEFN: File operations in python allow you to read data from files and write data to them. This is essential for tasks like logging, data storage, and configuration.</w:t>
       </w:r>
     </w:p>
     <w:p>
       <w:pPr>
-        <w:rPr>
-          <w:rFonts w:ascii="Palatino Linotype" w:hAnsi="Palatino Linotype"/>
-          <w:sz w:val="24"/>
-          <w:szCs w:val="24"/>
-        </w:rPr>
-      </w:pPr>
-      <w:r>
-        <w:rPr>
-          <w:rFonts w:ascii="Palatino Linotype" w:hAnsi="Palatino Linotype"/>
-          <w:sz w:val="24"/>
-          <w:szCs w:val="24"/>
+        <w:spacing w:after="0"/>
+        <w:rPr>
+          <w:rFonts w:ascii="Palatino Linotype" w:hAnsi="Palatino Linotype"/>
+          <w:sz w:val="16"/>
+          <w:szCs w:val="16"/>
+        </w:rPr>
+      </w:pPr>
+      <w:r>
+        <w:rPr>
+          <w:rFonts w:ascii="Palatino Linotype" w:hAnsi="Palatino Linotype"/>
+          <w:sz w:val="16"/>
+          <w:szCs w:val="16"/>
         </w:rPr>
         <w:t xml:space="preserve">Working with files is </w:t>
       </w:r>
@@ -65,16 +68,16 @@
           <w:rFonts w:ascii="Palatino Linotype" w:hAnsi="Palatino Linotype"/>
           <w:b/>
           <w:bCs/>
-          <w:sz w:val="24"/>
-          <w:szCs w:val="24"/>
+          <w:sz w:val="16"/>
+          <w:szCs w:val="16"/>
         </w:rPr>
         <w:t>very important in Python</w:t>
       </w:r>
       <w:r>
         <w:rPr>
           <w:rFonts w:ascii="Palatino Linotype" w:hAnsi="Palatino Linotype"/>
-          <w:sz w:val="24"/>
-          <w:szCs w:val="24"/>
+          <w:sz w:val="16"/>
+          <w:szCs w:val="16"/>
         </w:rPr>
         <w:t xml:space="preserve">, especially for </w:t>
       </w:r>
@@ -83,47 +86,49 @@
           <w:rFonts w:ascii="Palatino Linotype" w:hAnsi="Palatino Linotype"/>
           <w:b/>
           <w:bCs/>
-          <w:sz w:val="24"/>
-          <w:szCs w:val="24"/>
+          <w:sz w:val="16"/>
+          <w:szCs w:val="16"/>
         </w:rPr>
         <w:t>data engineering, automation, and real-world projects</w:t>
       </w:r>
       <w:r>
         <w:rPr>
           <w:rFonts w:ascii="Palatino Linotype" w:hAnsi="Palatino Linotype"/>
-          <w:sz w:val="24"/>
-          <w:szCs w:val="24"/>
+          <w:sz w:val="16"/>
+          <w:szCs w:val="16"/>
         </w:rPr>
         <w:t>.</w:t>
       </w:r>
     </w:p>
     <w:p>
       <w:pPr>
-        <w:rPr>
-          <w:rFonts w:ascii="Palatino Linotype" w:hAnsi="Palatino Linotype"/>
-          <w:sz w:val="24"/>
-          <w:szCs w:val="24"/>
-        </w:rPr>
-      </w:pPr>
-      <w:r>
-        <w:rPr>
-          <w:rFonts w:ascii="Palatino Linotype" w:hAnsi="Palatino Linotype"/>
-          <w:sz w:val="24"/>
-          <w:szCs w:val="24"/>
+        <w:spacing w:after="0"/>
+        <w:rPr>
+          <w:rFonts w:ascii="Palatino Linotype" w:hAnsi="Palatino Linotype"/>
+          <w:sz w:val="16"/>
+          <w:szCs w:val="16"/>
+        </w:rPr>
+      </w:pPr>
+      <w:r>
+        <w:rPr>
+          <w:rFonts w:ascii="Palatino Linotype" w:hAnsi="Palatino Linotype"/>
+          <w:sz w:val="16"/>
+          <w:szCs w:val="16"/>
         </w:rPr>
         <w:pict w14:anchorId="4D2EFEC4">
-          <v:rect id="_x0000_i1098" style="width:0;height:1.5pt" o:hralign="center" o:hrstd="t" o:hr="t" fillcolor="#a0a0a0" stroked="f"/>
+          <v:rect id="_x0000_i1025" style="width:0;height:1.5pt" o:hralign="center" o:hrstd="t" o:hr="t" fillcolor="#a0a0a0" stroked="f"/>
         </w:pict>
       </w:r>
     </w:p>
     <w:p>
       <w:pPr>
-        <w:rPr>
-          <w:rFonts w:ascii="Palatino Linotype" w:hAnsi="Palatino Linotype"/>
-          <w:b/>
-          <w:bCs/>
-          <w:sz w:val="24"/>
-          <w:szCs w:val="24"/>
+        <w:spacing w:after="0"/>
+        <w:rPr>
+          <w:rFonts w:ascii="Palatino Linotype" w:hAnsi="Palatino Linotype"/>
+          <w:b/>
+          <w:bCs/>
+          <w:sz w:val="16"/>
+          <w:szCs w:val="16"/>
         </w:rPr>
       </w:pPr>
       <w:r>
@@ -131,8 +136,8 @@
           <w:rFonts w:ascii="Segoe UI Emoji" w:hAnsi="Segoe UI Emoji" w:cs="Segoe UI Emoji"/>
           <w:b/>
           <w:bCs/>
-          <w:sz w:val="24"/>
-          <w:szCs w:val="24"/>
+          <w:sz w:val="16"/>
+          <w:szCs w:val="16"/>
         </w:rPr>
         <w:t>🔹</w:t>
       </w:r>
@@ -141,25 +146,26 @@
           <w:rFonts w:ascii="Palatino Linotype" w:hAnsi="Palatino Linotype"/>
           <w:b/>
           <w:bCs/>
-          <w:sz w:val="24"/>
-          <w:szCs w:val="24"/>
+          <w:sz w:val="16"/>
+          <w:szCs w:val="16"/>
         </w:rPr>
         <w:t xml:space="preserve"> 1. Opening a File</w:t>
       </w:r>
     </w:p>
     <w:p>
       <w:pPr>
-        <w:rPr>
-          <w:rFonts w:ascii="Palatino Linotype" w:hAnsi="Palatino Linotype"/>
-          <w:sz w:val="24"/>
-          <w:szCs w:val="24"/>
-        </w:rPr>
-      </w:pPr>
-      <w:r>
-        <w:rPr>
-          <w:rFonts w:ascii="Palatino Linotype" w:hAnsi="Palatino Linotype"/>
-          <w:sz w:val="24"/>
-          <w:szCs w:val="24"/>
+        <w:spacing w:after="0"/>
+        <w:rPr>
+          <w:rFonts w:ascii="Palatino Linotype" w:hAnsi="Palatino Linotype"/>
+          <w:sz w:val="16"/>
+          <w:szCs w:val="16"/>
+        </w:rPr>
+      </w:pPr>
+      <w:r>
+        <w:rPr>
+          <w:rFonts w:ascii="Palatino Linotype" w:hAnsi="Palatino Linotype"/>
+          <w:sz w:val="16"/>
+          <w:szCs w:val="16"/>
         </w:rPr>
         <w:t xml:space="preserve">Python uses the </w:t>
       </w:r>
@@ -168,54 +174,56 @@
           <w:rFonts w:ascii="Palatino Linotype" w:hAnsi="Palatino Linotype"/>
           <w:b/>
           <w:bCs/>
-          <w:sz w:val="24"/>
-          <w:szCs w:val="24"/>
+          <w:sz w:val="16"/>
+          <w:szCs w:val="16"/>
         </w:rPr>
         <w:t>open()</w:t>
       </w:r>
       <w:r>
         <w:rPr>
           <w:rFonts w:ascii="Palatino Linotype" w:hAnsi="Palatino Linotype"/>
-          <w:sz w:val="24"/>
-          <w:szCs w:val="24"/>
+          <w:sz w:val="16"/>
+          <w:szCs w:val="16"/>
         </w:rPr>
         <w:t xml:space="preserve"> function.</w:t>
       </w:r>
     </w:p>
     <w:p>
       <w:pPr>
-        <w:rPr>
-          <w:rFonts w:ascii="Palatino Linotype" w:hAnsi="Palatino Linotype"/>
-          <w:sz w:val="24"/>
-          <w:szCs w:val="24"/>
-        </w:rPr>
-      </w:pPr>
-      <w:r>
-        <w:rPr>
-          <w:rFonts w:ascii="Palatino Linotype" w:hAnsi="Palatino Linotype"/>
-          <w:sz w:val="24"/>
-          <w:szCs w:val="24"/>
+        <w:spacing w:after="0"/>
+        <w:rPr>
+          <w:rFonts w:ascii="Palatino Linotype" w:hAnsi="Palatino Linotype"/>
+          <w:sz w:val="16"/>
+          <w:szCs w:val="16"/>
+        </w:rPr>
+      </w:pPr>
+      <w:r>
+        <w:rPr>
+          <w:rFonts w:ascii="Palatino Linotype" w:hAnsi="Palatino Linotype"/>
+          <w:sz w:val="16"/>
+          <w:szCs w:val="16"/>
         </w:rPr>
         <w:t>file = open("filename.txt", "mode")</w:t>
       </w:r>
     </w:p>
     <w:p>
       <w:pPr>
-        <w:rPr>
-          <w:rFonts w:ascii="Palatino Linotype" w:hAnsi="Palatino Linotype"/>
-          <w:b/>
-          <w:bCs/>
-          <w:sz w:val="24"/>
-          <w:szCs w:val="24"/>
-        </w:rPr>
-      </w:pPr>
-      <w:r>
-        <w:rPr>
-          <w:rFonts w:ascii="Palatino Linotype" w:hAnsi="Palatino Linotype"/>
-          <w:b/>
-          <w:bCs/>
-          <w:sz w:val="24"/>
-          <w:szCs w:val="24"/>
+        <w:spacing w:after="0"/>
+        <w:rPr>
+          <w:rFonts w:ascii="Palatino Linotype" w:hAnsi="Palatino Linotype"/>
+          <w:b/>
+          <w:bCs/>
+          <w:sz w:val="16"/>
+          <w:szCs w:val="16"/>
+        </w:rPr>
+      </w:pPr>
+      <w:r>
+        <w:rPr>
+          <w:rFonts w:ascii="Palatino Linotype" w:hAnsi="Palatino Linotype"/>
+          <w:b/>
+          <w:bCs/>
+          <w:sz w:val="16"/>
+          <w:szCs w:val="16"/>
         </w:rPr>
         <w:t>Common Modes:</w:t>
       </w:r>
@@ -226,65 +234,66 @@
           <w:ilvl w:val="0"/>
           <w:numId w:val="1"/>
         </w:numPr>
-        <w:rPr>
-          <w:rFonts w:ascii="Palatino Linotype" w:hAnsi="Palatino Linotype"/>
-          <w:sz w:val="24"/>
-          <w:szCs w:val="24"/>
-        </w:rPr>
-      </w:pPr>
-      <w:r>
-        <w:rPr>
-          <w:rFonts w:ascii="Palatino Linotype" w:hAnsi="Palatino Linotype"/>
-          <w:sz w:val="24"/>
-          <w:szCs w:val="24"/>
+        <w:spacing w:after="0"/>
+        <w:rPr>
+          <w:rFonts w:ascii="Palatino Linotype" w:hAnsi="Palatino Linotype"/>
+          <w:sz w:val="16"/>
+          <w:szCs w:val="16"/>
+        </w:rPr>
+      </w:pPr>
+      <w:r>
+        <w:rPr>
+          <w:rFonts w:ascii="Palatino Linotype" w:hAnsi="Palatino Linotype"/>
+          <w:sz w:val="16"/>
+          <w:szCs w:val="16"/>
         </w:rPr>
         <w:t xml:space="preserve">"r" </w:t>
       </w:r>
       <w:r>
         <w:rPr>
           <w:rFonts w:ascii="Times New Roman" w:hAnsi="Times New Roman" w:cs="Times New Roman"/>
-          <w:sz w:val="24"/>
-          <w:szCs w:val="24"/>
+          <w:sz w:val="16"/>
+          <w:szCs w:val="16"/>
         </w:rPr>
         <w:t>→</w:t>
       </w:r>
       <w:r>
         <w:rPr>
           <w:rFonts w:ascii="Palatino Linotype" w:hAnsi="Palatino Linotype"/>
-          <w:sz w:val="24"/>
-          <w:szCs w:val="24"/>
+          <w:sz w:val="16"/>
+          <w:szCs w:val="16"/>
         </w:rPr>
         <w:t xml:space="preserve"> Read </w:t>
       </w:r>
       <w:r>
         <w:rPr>
           <w:rFonts w:ascii="Palatino Linotype" w:hAnsi="Palatino Linotype"/>
-          <w:sz w:val="24"/>
-          <w:szCs w:val="24"/>
+          <w:sz w:val="16"/>
+          <w:szCs w:val="16"/>
         </w:rPr>
         <w:t>MODE</w:t>
       </w:r>
       <w:r>
         <w:rPr>
           <w:rFonts w:ascii="Palatino Linotype" w:hAnsi="Palatino Linotype"/>
-          <w:sz w:val="24"/>
-          <w:szCs w:val="24"/>
+          <w:sz w:val="16"/>
+          <w:szCs w:val="16"/>
         </w:rPr>
         <w:t xml:space="preserve">(default) </w:t>
       </w:r>
       <w:r>
         <w:rPr>
           <w:rFonts w:ascii="Palatino Linotype" w:hAnsi="Palatino Linotype" w:cs="Palatino Linotype"/>
-          <w:sz w:val="24"/>
-          <w:szCs w:val="24"/>
+          <w:sz w:val="16"/>
+          <w:szCs w:val="16"/>
         </w:rPr>
         <w:t>–</w:t>
       </w:r>
       <w:r>
         <w:rPr>
           <w:rFonts w:ascii="Palatino Linotype" w:hAnsi="Palatino Linotype"/>
-          <w:sz w:val="24"/>
-          <w:szCs w:val="24"/>
+          <w:sz w:val="16"/>
+          <w:szCs w:val="16"/>
         </w:rPr>
         <w:t xml:space="preserve"> error if file not found</w:t>
       </w:r>
@@ -295,89 +304,90 @@
           <w:ilvl w:val="0"/>
           <w:numId w:val="1"/>
         </w:numPr>
-        <w:rPr>
-          <w:rFonts w:ascii="Palatino Linotype" w:hAnsi="Palatino Linotype"/>
-          <w:sz w:val="24"/>
-          <w:szCs w:val="24"/>
-        </w:rPr>
-      </w:pPr>
-      <w:r>
-        <w:rPr>
-          <w:rFonts w:ascii="Palatino Linotype" w:hAnsi="Palatino Linotype"/>
-          <w:sz w:val="24"/>
-          <w:szCs w:val="24"/>
+        <w:spacing w:after="0"/>
+        <w:rPr>
+          <w:rFonts w:ascii="Palatino Linotype" w:hAnsi="Palatino Linotype"/>
+          <w:sz w:val="16"/>
+          <w:szCs w:val="16"/>
+        </w:rPr>
+      </w:pPr>
+      <w:r>
+        <w:rPr>
+          <w:rFonts w:ascii="Palatino Linotype" w:hAnsi="Palatino Linotype"/>
+          <w:sz w:val="16"/>
+          <w:szCs w:val="16"/>
         </w:rPr>
         <w:t xml:space="preserve">"w" </w:t>
       </w:r>
       <w:r>
         <w:rPr>
           <w:rFonts w:ascii="Times New Roman" w:hAnsi="Times New Roman" w:cs="Times New Roman"/>
-          <w:sz w:val="24"/>
-          <w:szCs w:val="24"/>
+          <w:sz w:val="16"/>
+          <w:szCs w:val="16"/>
         </w:rPr>
         <w:t>→</w:t>
       </w:r>
       <w:r>
         <w:rPr>
           <w:rFonts w:ascii="Palatino Linotype" w:hAnsi="Palatino Linotype"/>
-          <w:sz w:val="24"/>
-          <w:szCs w:val="24"/>
+          <w:sz w:val="16"/>
+          <w:szCs w:val="16"/>
         </w:rPr>
         <w:t xml:space="preserve"> Write </w:t>
       </w:r>
       <w:r>
         <w:rPr>
           <w:rFonts w:ascii="Palatino Linotype" w:hAnsi="Palatino Linotype"/>
-          <w:sz w:val="24"/>
-          <w:szCs w:val="24"/>
+          <w:sz w:val="16"/>
+          <w:szCs w:val="16"/>
         </w:rPr>
         <w:t>MODE</w:t>
       </w:r>
       <w:r>
         <w:rPr>
           <w:rFonts w:ascii="Palatino Linotype" w:hAnsi="Palatino Linotype" w:cs="Palatino Linotype"/>
-          <w:sz w:val="24"/>
-          <w:szCs w:val="24"/>
+          <w:sz w:val="16"/>
+          <w:szCs w:val="16"/>
         </w:rPr>
         <w:t>–</w:t>
       </w:r>
       <w:r>
         <w:rPr>
           <w:rFonts w:ascii="Palatino Linotype" w:hAnsi="Palatino Linotype"/>
-          <w:sz w:val="24"/>
-          <w:szCs w:val="24"/>
+          <w:sz w:val="16"/>
+          <w:szCs w:val="16"/>
         </w:rPr>
         <w:t xml:space="preserve"> creates new file / overwrites existing</w:t>
       </w:r>
       <w:r>
         <w:rPr>
           <w:rFonts w:ascii="Palatino Linotype" w:hAnsi="Palatino Linotype"/>
-          <w:sz w:val="24"/>
-          <w:szCs w:val="24"/>
+          <w:sz w:val="16"/>
+          <w:szCs w:val="16"/>
         </w:rPr>
         <w:t xml:space="preserve"> </w:t>
       </w:r>
       <w:r>
         <w:rPr>
           <w:rFonts w:ascii="Palatino Linotype" w:hAnsi="Palatino Linotype"/>
-          <w:sz w:val="24"/>
-          <w:szCs w:val="24"/>
+          <w:sz w:val="16"/>
+          <w:szCs w:val="16"/>
         </w:rPr>
         <w:t>(</w:t>
       </w:r>
       <w:r>
         <w:rPr>
           <w:rFonts w:ascii="Palatino Linotype" w:hAnsi="Palatino Linotype"/>
-          <w:sz w:val="24"/>
-          <w:szCs w:val="24"/>
+          <w:sz w:val="16"/>
+          <w:szCs w:val="16"/>
         </w:rPr>
         <w:t>original content will be removed and what you written</w:t>
       </w:r>
       <w:r>
         <w:rPr>
           <w:rFonts w:ascii="Palatino Linotype" w:hAnsi="Palatino Linotype"/>
-          <w:sz w:val="24"/>
-          <w:szCs w:val="24"/>
+          <w:sz w:val="16"/>
+          <w:szCs w:val="16"/>
         </w:rPr>
         <w:t xml:space="preserve"> there.</w:t>
       </w:r>
@@ -388,75 +398,94 @@
           <w:ilvl w:val="0"/>
           <w:numId w:val="1"/>
         </w:numPr>
-        <w:rPr>
-          <w:rFonts w:ascii="Palatino Linotype" w:hAnsi="Palatino Linotype"/>
-          <w:sz w:val="24"/>
-          <w:szCs w:val="24"/>
-        </w:rPr>
-      </w:pPr>
-      <w:r>
-        <w:rPr>
-          <w:rFonts w:ascii="Palatino Linotype" w:hAnsi="Palatino Linotype"/>
-          <w:sz w:val="24"/>
-          <w:szCs w:val="24"/>
+        <w:spacing w:after="0"/>
+        <w:rPr>
+          <w:rFonts w:ascii="Palatino Linotype" w:hAnsi="Palatino Linotype"/>
+          <w:sz w:val="16"/>
+          <w:szCs w:val="16"/>
+        </w:rPr>
+      </w:pPr>
+      <w:r>
+        <w:rPr>
+          <w:rFonts w:ascii="Palatino Linotype" w:hAnsi="Palatino Linotype"/>
+          <w:sz w:val="16"/>
+          <w:szCs w:val="16"/>
         </w:rPr>
         <w:t xml:space="preserve">"a" </w:t>
       </w:r>
       <w:r>
         <w:rPr>
           <w:rFonts w:ascii="Times New Roman" w:hAnsi="Times New Roman" w:cs="Times New Roman"/>
-          <w:sz w:val="24"/>
-          <w:szCs w:val="24"/>
+          <w:sz w:val="16"/>
+          <w:szCs w:val="16"/>
         </w:rPr>
         <w:t>→</w:t>
       </w:r>
       <w:r>
         <w:rPr>
           <w:rFonts w:ascii="Palatino Linotype" w:hAnsi="Palatino Linotype"/>
-          <w:sz w:val="24"/>
-          <w:szCs w:val="24"/>
+          <w:sz w:val="16"/>
+          <w:szCs w:val="16"/>
         </w:rPr>
         <w:t xml:space="preserve"> Append </w:t>
       </w:r>
       <w:r>
         <w:rPr>
           <w:rFonts w:ascii="Palatino Linotype" w:hAnsi="Palatino Linotype"/>
-          <w:sz w:val="24"/>
-          <w:szCs w:val="24"/>
+          <w:sz w:val="16"/>
+          <w:szCs w:val="16"/>
         </w:rPr>
         <w:t xml:space="preserve"> MODE</w:t>
       </w:r>
       <w:r>
         <w:rPr>
           <w:rFonts w:ascii="Palatino Linotype" w:hAnsi="Palatino Linotype" w:cs="Palatino Linotype"/>
-          <w:sz w:val="24"/>
-          <w:szCs w:val="24"/>
+          <w:sz w:val="16"/>
+          <w:szCs w:val="16"/>
         </w:rPr>
         <w:t>–</w:t>
       </w:r>
       <w:r>
         <w:rPr>
           <w:rFonts w:ascii="Palatino Linotype" w:hAnsi="Palatino Linotype"/>
-          <w:sz w:val="24"/>
-          <w:szCs w:val="24"/>
+          <w:sz w:val="16"/>
+          <w:szCs w:val="16"/>
         </w:rPr>
         <w:t xml:space="preserve"> adds data to end of file</w:t>
       </w:r>
       <w:r>
         <w:rPr>
           <w:rFonts w:ascii="Palatino Linotype" w:hAnsi="Palatino Linotype"/>
-          <w:sz w:val="24"/>
-          <w:szCs w:val="24"/>
+          <w:sz w:val="16"/>
+          <w:szCs w:val="16"/>
         </w:rPr>
         <w:t xml:space="preserve">(original data is there not remove anything just append </w:t>
       </w:r>
       <w:r>
         <w:rPr>
           <w:rFonts w:ascii="Palatino Linotype" w:hAnsi="Palatino Linotype"/>
-          <w:sz w:val="24"/>
-          <w:szCs w:val="24"/>
-        </w:rPr>
-        <w:t>what you gonna write</w:t>
+          <w:sz w:val="16"/>
+          <w:szCs w:val="16"/>
+        </w:rPr>
+        <w:t xml:space="preserve">what you </w:t>
+      </w:r>
+      <w:proofErr w:type="spellStart"/>
+      <w:r>
+        <w:rPr>
+          <w:rFonts w:ascii="Palatino Linotype" w:hAnsi="Palatino Linotype"/>
+          <w:sz w:val="16"/>
+          <w:szCs w:val="16"/>
+        </w:rPr>
+        <w:t>gonna</w:t>
+      </w:r>
+      <w:proofErr w:type="spellEnd"/>
+      <w:r>
+        <w:rPr>
+          <w:rFonts w:ascii="Palatino Linotype" w:hAnsi="Palatino Linotype"/>
+          <w:sz w:val="16"/>
+          <w:szCs w:val="16"/>
+        </w:rPr>
+        <w:t xml:space="preserve"> write</w:t>
       </w:r>
     </w:p>
     <w:p>
@@ -465,25 +494,26 @@
           <w:ilvl w:val="0"/>
           <w:numId w:val="1"/>
         </w:numPr>
-        <w:rPr>
-          <w:rFonts w:ascii="Palatino Linotype" w:hAnsi="Palatino Linotype"/>
-          <w:sz w:val="24"/>
-          <w:szCs w:val="24"/>
-        </w:rPr>
-      </w:pPr>
-      <w:r>
-        <w:rPr>
-          <w:rFonts w:ascii="Palatino Linotype" w:hAnsi="Palatino Linotype"/>
-          <w:sz w:val="24"/>
-          <w:szCs w:val="24"/>
+        <w:spacing w:after="0"/>
+        <w:rPr>
+          <w:rFonts w:ascii="Palatino Linotype" w:hAnsi="Palatino Linotype"/>
+          <w:sz w:val="16"/>
+          <w:szCs w:val="16"/>
+        </w:rPr>
+      </w:pPr>
+      <w:r>
+        <w:rPr>
+          <w:rFonts w:ascii="Palatino Linotype" w:hAnsi="Palatino Linotype"/>
+          <w:sz w:val="16"/>
+          <w:szCs w:val="16"/>
         </w:rPr>
         <w:t>‘r+’ (read and wr</w:t>
       </w:r>
       <w:r>
         <w:rPr>
           <w:rFonts w:ascii="Palatino Linotype" w:hAnsi="Palatino Linotype"/>
-          <w:sz w:val="24"/>
-          <w:szCs w:val="24"/>
+          <w:sz w:val="16"/>
+          <w:szCs w:val="16"/>
         </w:rPr>
         <w:t>ite mode)</w:t>
       </w:r>
@@ -494,65 +524,66 @@
           <w:ilvl w:val="0"/>
           <w:numId w:val="1"/>
         </w:numPr>
-        <w:rPr>
-          <w:rFonts w:ascii="Palatino Linotype" w:hAnsi="Palatino Linotype"/>
-          <w:sz w:val="24"/>
-          <w:szCs w:val="24"/>
-        </w:rPr>
-      </w:pPr>
-      <w:r>
-        <w:rPr>
-          <w:rFonts w:ascii="Palatino Linotype" w:hAnsi="Palatino Linotype"/>
-          <w:sz w:val="24"/>
-          <w:szCs w:val="24"/>
+        <w:spacing w:after="0"/>
+        <w:rPr>
+          <w:rFonts w:ascii="Palatino Linotype" w:hAnsi="Palatino Linotype"/>
+          <w:sz w:val="16"/>
+          <w:szCs w:val="16"/>
+        </w:rPr>
+      </w:pPr>
+      <w:r>
+        <w:rPr>
+          <w:rFonts w:ascii="Palatino Linotype" w:hAnsi="Palatino Linotype"/>
+          <w:sz w:val="16"/>
+          <w:szCs w:val="16"/>
         </w:rPr>
         <w:t xml:space="preserve">"x" </w:t>
       </w:r>
       <w:r>
         <w:rPr>
           <w:rFonts w:ascii="Times New Roman" w:hAnsi="Times New Roman" w:cs="Times New Roman"/>
-          <w:sz w:val="24"/>
-          <w:szCs w:val="24"/>
+          <w:sz w:val="16"/>
+          <w:szCs w:val="16"/>
         </w:rPr>
         <w:t>→</w:t>
       </w:r>
       <w:r>
         <w:rPr>
           <w:rFonts w:ascii="Palatino Linotype" w:hAnsi="Palatino Linotype"/>
-          <w:sz w:val="24"/>
-          <w:szCs w:val="24"/>
+          <w:sz w:val="16"/>
+          <w:szCs w:val="16"/>
         </w:rPr>
         <w:t xml:space="preserve"> Create</w:t>
       </w:r>
       <w:r>
         <w:rPr>
           <w:rFonts w:ascii="Palatino Linotype" w:hAnsi="Palatino Linotype"/>
-          <w:sz w:val="24"/>
-          <w:szCs w:val="24"/>
+          <w:sz w:val="16"/>
+          <w:szCs w:val="16"/>
         </w:rPr>
         <w:t xml:space="preserve"> MODE</w:t>
       </w:r>
       <w:r>
         <w:rPr>
           <w:rFonts w:ascii="Palatino Linotype" w:hAnsi="Palatino Linotype"/>
-          <w:sz w:val="24"/>
-          <w:szCs w:val="24"/>
+          <w:sz w:val="16"/>
+          <w:szCs w:val="16"/>
         </w:rPr>
         <w:t xml:space="preserve"> </w:t>
       </w:r>
       <w:r>
         <w:rPr>
           <w:rFonts w:ascii="Palatino Linotype" w:hAnsi="Palatino Linotype" w:cs="Palatino Linotype"/>
-          <w:sz w:val="24"/>
-          <w:szCs w:val="24"/>
+          <w:sz w:val="16"/>
+          <w:szCs w:val="16"/>
         </w:rPr>
         <w:t>–</w:t>
       </w:r>
       <w:r>
         <w:rPr>
           <w:rFonts w:ascii="Palatino Linotype" w:hAnsi="Palatino Linotype"/>
-          <w:sz w:val="24"/>
-          <w:szCs w:val="24"/>
+          <w:sz w:val="16"/>
+          <w:szCs w:val="16"/>
         </w:rPr>
         <w:t xml:space="preserve"> creates new file, error if file exists</w:t>
       </w:r>
@@ -563,33 +594,34 @@
           <w:ilvl w:val="0"/>
           <w:numId w:val="1"/>
         </w:numPr>
-        <w:rPr>
-          <w:rFonts w:ascii="Palatino Linotype" w:hAnsi="Palatino Linotype"/>
-          <w:sz w:val="24"/>
-          <w:szCs w:val="24"/>
-        </w:rPr>
-      </w:pPr>
-      <w:r>
-        <w:rPr>
-          <w:rFonts w:ascii="Palatino Linotype" w:hAnsi="Palatino Linotype"/>
-          <w:sz w:val="24"/>
-          <w:szCs w:val="24"/>
+        <w:spacing w:after="0"/>
+        <w:rPr>
+          <w:rFonts w:ascii="Palatino Linotype" w:hAnsi="Palatino Linotype"/>
+          <w:sz w:val="16"/>
+          <w:szCs w:val="16"/>
+        </w:rPr>
+      </w:pPr>
+      <w:r>
+        <w:rPr>
+          <w:rFonts w:ascii="Palatino Linotype" w:hAnsi="Palatino Linotype"/>
+          <w:sz w:val="16"/>
+          <w:szCs w:val="16"/>
         </w:rPr>
         <w:t xml:space="preserve">"b" </w:t>
       </w:r>
       <w:r>
         <w:rPr>
           <w:rFonts w:ascii="Times New Roman" w:hAnsi="Times New Roman" w:cs="Times New Roman"/>
-          <w:sz w:val="24"/>
-          <w:szCs w:val="24"/>
+          <w:sz w:val="16"/>
+          <w:szCs w:val="16"/>
         </w:rPr>
         <w:t>→</w:t>
       </w:r>
       <w:r>
         <w:rPr>
           <w:rFonts w:ascii="Palatino Linotype" w:hAnsi="Palatino Linotype"/>
-          <w:sz w:val="24"/>
-          <w:szCs w:val="24"/>
+          <w:sz w:val="16"/>
+          <w:szCs w:val="16"/>
         </w:rPr>
         <w:t xml:space="preserve"> Binary mode (e.g., images, videos)</w:t>
       </w:r>
@@ -600,64 +632,67 @@
           <w:ilvl w:val="0"/>
           <w:numId w:val="1"/>
         </w:numPr>
-        <w:rPr>
-          <w:rFonts w:ascii="Palatino Linotype" w:hAnsi="Palatino Linotype"/>
-          <w:sz w:val="24"/>
-          <w:szCs w:val="24"/>
-        </w:rPr>
-      </w:pPr>
-      <w:r>
-        <w:rPr>
-          <w:rFonts w:ascii="Palatino Linotype" w:hAnsi="Palatino Linotype"/>
-          <w:sz w:val="24"/>
-          <w:szCs w:val="24"/>
+        <w:spacing w:after="0"/>
+        <w:rPr>
+          <w:rFonts w:ascii="Palatino Linotype" w:hAnsi="Palatino Linotype"/>
+          <w:sz w:val="16"/>
+          <w:szCs w:val="16"/>
+        </w:rPr>
+      </w:pPr>
+      <w:r>
+        <w:rPr>
+          <w:rFonts w:ascii="Palatino Linotype" w:hAnsi="Palatino Linotype"/>
+          <w:sz w:val="16"/>
+          <w:szCs w:val="16"/>
         </w:rPr>
         <w:t xml:space="preserve">"t" </w:t>
       </w:r>
       <w:r>
         <w:rPr>
           <w:rFonts w:ascii="Times New Roman" w:hAnsi="Times New Roman" w:cs="Times New Roman"/>
-          <w:sz w:val="24"/>
-          <w:szCs w:val="24"/>
+          <w:sz w:val="16"/>
+          <w:szCs w:val="16"/>
         </w:rPr>
         <w:t>→</w:t>
       </w:r>
       <w:r>
         <w:rPr>
           <w:rFonts w:ascii="Palatino Linotype" w:hAnsi="Palatino Linotype"/>
-          <w:sz w:val="24"/>
-          <w:szCs w:val="24"/>
+          <w:sz w:val="16"/>
+          <w:szCs w:val="16"/>
         </w:rPr>
         <w:t xml:space="preserve"> Text mode (default)</w:t>
       </w:r>
     </w:p>
     <w:p>
       <w:pPr>
-        <w:rPr>
-          <w:rFonts w:ascii="Palatino Linotype" w:hAnsi="Palatino Linotype"/>
-          <w:sz w:val="24"/>
-          <w:szCs w:val="24"/>
-        </w:rPr>
-      </w:pPr>
-      <w:r>
-        <w:rPr>
-          <w:rFonts w:ascii="Palatino Linotype" w:hAnsi="Palatino Linotype"/>
-          <w:sz w:val="24"/>
-          <w:szCs w:val="24"/>
+        <w:spacing w:after="0"/>
+        <w:rPr>
+          <w:rFonts w:ascii="Palatino Linotype" w:hAnsi="Palatino Linotype"/>
+          <w:sz w:val="16"/>
+          <w:szCs w:val="16"/>
+        </w:rPr>
+      </w:pPr>
+      <w:r>
+        <w:rPr>
+          <w:rFonts w:ascii="Palatino Linotype" w:hAnsi="Palatino Linotype"/>
+          <w:sz w:val="16"/>
+          <w:szCs w:val="16"/>
         </w:rPr>
         <w:pict w14:anchorId="1EF08124">
-          <v:rect id="_x0000_i1099" style="width:0;height:1.5pt" o:hralign="center" o:hrstd="t" o:hr="t" fillcolor="#a0a0a0" stroked="f"/>
+          <v:rect id="_x0000_i1026" style="width:0;height:1.5pt" o:hralign="center" o:hrstd="t" o:hr="t" fillcolor="#a0a0a0" stroked="f"/>
         </w:pict>
       </w:r>
     </w:p>
     <w:p>
       <w:pPr>
-        <w:rPr>
-          <w:rFonts w:ascii="Palatino Linotype" w:hAnsi="Palatino Linotype"/>
-          <w:b/>
-          <w:bCs/>
-          <w:sz w:val="24"/>
-          <w:szCs w:val="24"/>
+        <w:spacing w:after="0"/>
+        <w:rPr>
+          <w:rFonts w:ascii="Palatino Linotype" w:hAnsi="Palatino Linotype"/>
+          <w:b/>
+          <w:bCs/>
+          <w:sz w:val="16"/>
+          <w:szCs w:val="16"/>
         </w:rPr>
       </w:pPr>
       <w:r>
@@ -665,8 +700,8 @@
           <w:rFonts w:ascii="Segoe UI Emoji" w:hAnsi="Segoe UI Emoji" w:cs="Segoe UI Emoji"/>
           <w:b/>
           <w:bCs/>
-          <w:sz w:val="24"/>
-          <w:szCs w:val="24"/>
+          <w:sz w:val="16"/>
+          <w:szCs w:val="16"/>
         </w:rPr>
         <w:t>🔹</w:t>
       </w:r>
@@ -675,163 +710,297 @@
           <w:rFonts w:ascii="Palatino Linotype" w:hAnsi="Palatino Linotype"/>
           <w:b/>
           <w:bCs/>
-          <w:sz w:val="24"/>
-          <w:szCs w:val="24"/>
+          <w:sz w:val="16"/>
+          <w:szCs w:val="16"/>
         </w:rPr>
         <w:t xml:space="preserve"> 2. Reading from a File</w:t>
       </w:r>
     </w:p>
     <w:p>
       <w:pPr>
-        <w:rPr>
-          <w:rFonts w:ascii="Palatino Linotype" w:hAnsi="Palatino Linotype"/>
-          <w:b/>
-          <w:bCs/>
-          <w:sz w:val="24"/>
-          <w:szCs w:val="24"/>
-        </w:rPr>
-      </w:pPr>
-      <w:r>
-        <w:rPr>
-          <w:rFonts w:ascii="Palatino Linotype" w:hAnsi="Palatino Linotype"/>
-          <w:b/>
-          <w:bCs/>
-          <w:sz w:val="24"/>
-          <w:szCs w:val="24"/>
-        </w:rPr>
-        <w:t>Reading files: methods include: read(), readline(), and readlines.</w:t>
-      </w:r>
-    </w:p>
-    <w:p>
-      <w:pPr>
-        <w:rPr>
-          <w:rFonts w:ascii="Palatino Linotype" w:hAnsi="Palatino Linotype"/>
-          <w:sz w:val="24"/>
-          <w:szCs w:val="24"/>
-        </w:rPr>
-      </w:pPr>
-      <w:r>
-        <w:rPr>
-          <w:rFonts w:ascii="Palatino Linotype" w:hAnsi="Palatino Linotype"/>
-          <w:sz w:val="24"/>
-          <w:szCs w:val="24"/>
+        <w:spacing w:after="0"/>
+        <w:rPr>
+          <w:rFonts w:ascii="Palatino Linotype" w:hAnsi="Palatino Linotype"/>
+          <w:b/>
+          <w:bCs/>
+          <w:sz w:val="16"/>
+          <w:szCs w:val="16"/>
+        </w:rPr>
+      </w:pPr>
+      <w:r>
+        <w:rPr>
+          <w:rFonts w:ascii="Palatino Linotype" w:hAnsi="Palatino Linotype"/>
+          <w:b/>
+          <w:bCs/>
+          <w:sz w:val="16"/>
+          <w:szCs w:val="16"/>
+        </w:rPr>
+        <w:t xml:space="preserve">Reading files: methods include: read(), </w:t>
+      </w:r>
+      <w:proofErr w:type="spellStart"/>
+      <w:r>
+        <w:rPr>
+          <w:rFonts w:ascii="Palatino Linotype" w:hAnsi="Palatino Linotype"/>
+          <w:b/>
+          <w:bCs/>
+          <w:sz w:val="16"/>
+          <w:szCs w:val="16"/>
+        </w:rPr>
+        <w:t>readline</w:t>
+      </w:r>
+      <w:proofErr w:type="spellEnd"/>
+      <w:r>
+        <w:rPr>
+          <w:rFonts w:ascii="Palatino Linotype" w:hAnsi="Palatino Linotype"/>
+          <w:b/>
+          <w:bCs/>
+          <w:sz w:val="16"/>
+          <w:szCs w:val="16"/>
+        </w:rPr>
+        <w:t xml:space="preserve">(), and </w:t>
+      </w:r>
+      <w:proofErr w:type="spellStart"/>
+      <w:r>
+        <w:rPr>
+          <w:rFonts w:ascii="Palatino Linotype" w:hAnsi="Palatino Linotype"/>
+          <w:b/>
+          <w:bCs/>
+          <w:sz w:val="16"/>
+          <w:szCs w:val="16"/>
+        </w:rPr>
+        <w:t>readlines</w:t>
+      </w:r>
+      <w:proofErr w:type="spellEnd"/>
+      <w:r>
+        <w:rPr>
+          <w:rFonts w:ascii="Palatino Linotype" w:hAnsi="Palatino Linotype"/>
+          <w:b/>
+          <w:bCs/>
+          <w:sz w:val="16"/>
+          <w:szCs w:val="16"/>
+        </w:rPr>
+        <w:t>.</w:t>
+      </w:r>
+    </w:p>
+    <w:p>
+      <w:pPr>
+        <w:spacing w:after="0"/>
+        <w:rPr>
+          <w:rFonts w:ascii="Palatino Linotype" w:hAnsi="Palatino Linotype"/>
+          <w:sz w:val="16"/>
+          <w:szCs w:val="16"/>
+        </w:rPr>
+      </w:pPr>
+      <w:r>
+        <w:rPr>
+          <w:rFonts w:ascii="Palatino Linotype" w:hAnsi="Palatino Linotype"/>
+          <w:sz w:val="16"/>
+          <w:szCs w:val="16"/>
         </w:rPr>
         <w:t>f = open("sample.txt", "r")</w:t>
       </w:r>
     </w:p>
     <w:p>
       <w:pPr>
-        <w:rPr>
-          <w:rFonts w:ascii="Palatino Linotype" w:hAnsi="Palatino Linotype"/>
-          <w:sz w:val="24"/>
-          <w:szCs w:val="24"/>
-        </w:rPr>
-      </w:pPr>
-      <w:r>
-        <w:rPr>
-          <w:rFonts w:ascii="Palatino Linotype" w:hAnsi="Palatino Linotype"/>
-          <w:sz w:val="24"/>
-          <w:szCs w:val="24"/>
-        </w:rPr>
-        <w:t>print(f.read())        # read entire file</w:t>
-      </w:r>
-    </w:p>
-    <w:p>
-      <w:pPr>
-        <w:rPr>
-          <w:rFonts w:ascii="Palatino Linotype" w:hAnsi="Palatino Linotype"/>
-          <w:sz w:val="24"/>
-          <w:szCs w:val="24"/>
-        </w:rPr>
-      </w:pPr>
-      <w:r>
-        <w:rPr>
-          <w:rFonts w:ascii="Palatino Linotype" w:hAnsi="Palatino Linotype"/>
-          <w:sz w:val="24"/>
-          <w:szCs w:val="24"/>
-        </w:rPr>
-        <w:t>print(f.read(10))      # read first 10 characters</w:t>
-      </w:r>
-    </w:p>
-    <w:p>
-      <w:pPr>
-        <w:rPr>
-          <w:rFonts w:ascii="Palatino Linotype" w:hAnsi="Palatino Linotype"/>
-          <w:sz w:val="24"/>
-          <w:szCs w:val="24"/>
-        </w:rPr>
-      </w:pPr>
-      <w:r>
-        <w:rPr>
-          <w:rFonts w:ascii="Palatino Linotype" w:hAnsi="Palatino Linotype"/>
-          <w:sz w:val="24"/>
-          <w:szCs w:val="24"/>
-        </w:rPr>
-        <w:t>print(f.readline())    # read one line</w:t>
-      </w:r>
-    </w:p>
-    <w:p>
-      <w:pPr>
-        <w:rPr>
-          <w:rFonts w:ascii="Palatino Linotype" w:hAnsi="Palatino Linotype"/>
-          <w:sz w:val="24"/>
-          <w:szCs w:val="24"/>
-        </w:rPr>
-      </w:pPr>
-      <w:r>
-        <w:rPr>
-          <w:rFonts w:ascii="Palatino Linotype" w:hAnsi="Palatino Linotype"/>
-          <w:sz w:val="24"/>
-          <w:szCs w:val="24"/>
-        </w:rPr>
-        <w:t>print(f.readlines())   # read all lines into a list</w:t>
-      </w:r>
-    </w:p>
-    <w:p>
-      <w:pPr>
-        <w:rPr>
-          <w:rFonts w:ascii="Palatino Linotype" w:hAnsi="Palatino Linotype"/>
-          <w:sz w:val="24"/>
-          <w:szCs w:val="24"/>
-        </w:rPr>
-      </w:pPr>
-      <w:r>
-        <w:rPr>
-          <w:rFonts w:ascii="Palatino Linotype" w:hAnsi="Palatino Linotype"/>
-          <w:sz w:val="24"/>
-          <w:szCs w:val="24"/>
-        </w:rPr>
-        <w:t>f.close()</w:t>
-      </w:r>
-    </w:p>
-    <w:p>
-      <w:pPr>
-        <w:rPr>
-          <w:rFonts w:ascii="Palatino Linotype" w:hAnsi="Palatino Linotype"/>
-          <w:sz w:val="24"/>
-          <w:szCs w:val="24"/>
-        </w:rPr>
-      </w:pPr>
-      <w:r>
-        <w:rPr>
-          <w:rFonts w:ascii="Palatino Linotype" w:hAnsi="Palatino Linotype"/>
-          <w:sz w:val="24"/>
-          <w:szCs w:val="24"/>
-        </w:rPr>
-        <w:lastRenderedPageBreak/>
+        <w:spacing w:after="0"/>
+        <w:rPr>
+          <w:rFonts w:ascii="Palatino Linotype" w:hAnsi="Palatino Linotype"/>
+          <w:sz w:val="16"/>
+          <w:szCs w:val="16"/>
+        </w:rPr>
+      </w:pPr>
+      <w:r>
+        <w:rPr>
+          <w:rFonts w:ascii="Palatino Linotype" w:hAnsi="Palatino Linotype"/>
+          <w:sz w:val="16"/>
+          <w:szCs w:val="16"/>
+        </w:rPr>
+        <w:t>print(</w:t>
+      </w:r>
+      <w:proofErr w:type="spellStart"/>
+      <w:r>
+        <w:rPr>
+          <w:rFonts w:ascii="Palatino Linotype" w:hAnsi="Palatino Linotype"/>
+          <w:sz w:val="16"/>
+          <w:szCs w:val="16"/>
+        </w:rPr>
+        <w:t>f.read</w:t>
+      </w:r>
+      <w:proofErr w:type="spellEnd"/>
+      <w:r>
+        <w:rPr>
+          <w:rFonts w:ascii="Palatino Linotype" w:hAnsi="Palatino Linotype"/>
+          <w:sz w:val="16"/>
+          <w:szCs w:val="16"/>
+        </w:rPr>
+        <w:t>())        # read entire file</w:t>
+      </w:r>
+    </w:p>
+    <w:p>
+      <w:pPr>
+        <w:spacing w:after="0"/>
+        <w:rPr>
+          <w:rFonts w:ascii="Palatino Linotype" w:hAnsi="Palatino Linotype"/>
+          <w:sz w:val="16"/>
+          <w:szCs w:val="16"/>
+        </w:rPr>
+      </w:pPr>
+      <w:r>
+        <w:rPr>
+          <w:rFonts w:ascii="Palatino Linotype" w:hAnsi="Palatino Linotype"/>
+          <w:sz w:val="16"/>
+          <w:szCs w:val="16"/>
+        </w:rPr>
+        <w:t>print(</w:t>
+      </w:r>
+      <w:proofErr w:type="spellStart"/>
+      <w:r>
+        <w:rPr>
+          <w:rFonts w:ascii="Palatino Linotype" w:hAnsi="Palatino Linotype"/>
+          <w:sz w:val="16"/>
+          <w:szCs w:val="16"/>
+        </w:rPr>
+        <w:t>f.read</w:t>
+      </w:r>
+      <w:proofErr w:type="spellEnd"/>
+      <w:r>
+        <w:rPr>
+          <w:rFonts w:ascii="Palatino Linotype" w:hAnsi="Palatino Linotype"/>
+          <w:sz w:val="16"/>
+          <w:szCs w:val="16"/>
+        </w:rPr>
+        <w:t>(10))      # read first 10 characters</w:t>
+      </w:r>
+    </w:p>
+    <w:p>
+      <w:pPr>
+        <w:spacing w:after="0"/>
+        <w:rPr>
+          <w:rFonts w:ascii="Palatino Linotype" w:hAnsi="Palatino Linotype"/>
+          <w:sz w:val="16"/>
+          <w:szCs w:val="16"/>
+        </w:rPr>
+      </w:pPr>
+      <w:r>
+        <w:rPr>
+          <w:rFonts w:ascii="Palatino Linotype" w:hAnsi="Palatino Linotype"/>
+          <w:sz w:val="16"/>
+          <w:szCs w:val="16"/>
+        </w:rPr>
+        <w:t>print(</w:t>
+      </w:r>
+      <w:proofErr w:type="spellStart"/>
+      <w:r>
+        <w:rPr>
+          <w:rFonts w:ascii="Palatino Linotype" w:hAnsi="Palatino Linotype"/>
+          <w:sz w:val="16"/>
+          <w:szCs w:val="16"/>
+        </w:rPr>
+        <w:t>f.readline</w:t>
+      </w:r>
+      <w:proofErr w:type="spellEnd"/>
+      <w:r>
+        <w:rPr>
+          <w:rFonts w:ascii="Palatino Linotype" w:hAnsi="Palatino Linotype"/>
+          <w:sz w:val="16"/>
+          <w:szCs w:val="16"/>
+        </w:rPr>
+        <w:t>())    # read one line</w:t>
+      </w:r>
+    </w:p>
+    <w:p>
+      <w:pPr>
+        <w:spacing w:after="0"/>
+        <w:rPr>
+          <w:rFonts w:ascii="Palatino Linotype" w:hAnsi="Palatino Linotype"/>
+          <w:sz w:val="16"/>
+          <w:szCs w:val="16"/>
+        </w:rPr>
+      </w:pPr>
+      <w:r>
+        <w:rPr>
+          <w:rFonts w:ascii="Palatino Linotype" w:hAnsi="Palatino Linotype"/>
+          <w:sz w:val="16"/>
+          <w:szCs w:val="16"/>
+        </w:rPr>
+        <w:t>print(</w:t>
+      </w:r>
+      <w:proofErr w:type="spellStart"/>
+      <w:r>
+        <w:rPr>
+          <w:rFonts w:ascii="Palatino Linotype" w:hAnsi="Palatino Linotype"/>
+          <w:sz w:val="16"/>
+          <w:szCs w:val="16"/>
+        </w:rPr>
+        <w:t>f.readlines</w:t>
+      </w:r>
+      <w:proofErr w:type="spellEnd"/>
+      <w:r>
+        <w:rPr>
+          <w:rFonts w:ascii="Palatino Linotype" w:hAnsi="Palatino Linotype"/>
+          <w:sz w:val="16"/>
+          <w:szCs w:val="16"/>
+        </w:rPr>
+        <w:t>())   # read all lines into a list</w:t>
+      </w:r>
+    </w:p>
+    <w:p>
+      <w:pPr>
+        <w:spacing w:after="0"/>
+        <w:rPr>
+          <w:rFonts w:ascii="Palatino Linotype" w:hAnsi="Palatino Linotype"/>
+          <w:sz w:val="16"/>
+          <w:szCs w:val="16"/>
+        </w:rPr>
+      </w:pPr>
+      <w:proofErr w:type="spellStart"/>
+      <w:r>
+        <w:rPr>
+          <w:rFonts w:ascii="Palatino Linotype" w:hAnsi="Palatino Linotype"/>
+          <w:sz w:val="16"/>
+          <w:szCs w:val="16"/>
+        </w:rPr>
+        <w:t>f.close</w:t>
+      </w:r>
+      <w:proofErr w:type="spellEnd"/>
+      <w:r>
+        <w:rPr>
+          <w:rFonts w:ascii="Palatino Linotype" w:hAnsi="Palatino Linotype"/>
+          <w:sz w:val="16"/>
+          <w:szCs w:val="16"/>
+        </w:rPr>
+        <w:t>()</w:t>
+      </w:r>
+    </w:p>
+    <w:p>
+      <w:pPr>
+        <w:spacing w:after="0"/>
+        <w:rPr>
+          <w:rFonts w:ascii="Palatino Linotype" w:hAnsi="Palatino Linotype"/>
+          <w:sz w:val="16"/>
+          <w:szCs w:val="16"/>
+        </w:rPr>
+      </w:pPr>
+      <w:r>
+        <w:rPr>
+          <w:rFonts w:ascii="Palatino Linotype" w:hAnsi="Palatino Linotype"/>
+          <w:sz w:val="16"/>
+          <w:szCs w:val="16"/>
+        </w:rPr>
         <w:pict w14:anchorId="0B97170D">
-          <v:rect id="_x0000_i1100" style="width:0;height:1.5pt" o:hralign="center" o:hrstd="t" o:hr="t" fillcolor="#a0a0a0" stroked="f"/>
+          <v:rect id="_x0000_i1027" style="width:0;height:1.5pt" o:hralign="center" o:hrstd="t" o:hr="t" fillcolor="#a0a0a0" stroked="f"/>
         </w:pict>
       </w:r>
     </w:p>
     <w:p>
       <w:pPr>
-        <w:rPr>
-          <w:rFonts w:ascii="Palatino Linotype" w:hAnsi="Palatino Linotype"/>
-          <w:b/>
-          <w:bCs/>
-          <w:sz w:val="24"/>
-          <w:szCs w:val="24"/>
+        <w:spacing w:after="0"/>
+        <w:rPr>
+          <w:rFonts w:ascii="Palatino Linotype" w:hAnsi="Palatino Linotype"/>
+          <w:b/>
+          <w:bCs/>
+          <w:sz w:val="16"/>
+          <w:szCs w:val="16"/>
         </w:rPr>
       </w:pPr>
       <w:r>
@@ -839,8 +1008,8 @@
           <w:rFonts w:ascii="Segoe UI Emoji" w:hAnsi="Segoe UI Emoji" w:cs="Segoe UI Emoji"/>
           <w:b/>
           <w:bCs/>
-          <w:sz w:val="24"/>
-          <w:szCs w:val="24"/>
+          <w:sz w:val="16"/>
+          <w:szCs w:val="16"/>
         </w:rPr>
         <w:t>🔹</w:t>
       </w:r>
@@ -849,122 +1018,180 @@
           <w:rFonts w:ascii="Palatino Linotype" w:hAnsi="Palatino Linotype"/>
           <w:b/>
           <w:bCs/>
-          <w:sz w:val="24"/>
-          <w:szCs w:val="24"/>
+          <w:sz w:val="16"/>
+          <w:szCs w:val="16"/>
         </w:rPr>
         <w:t xml:space="preserve"> 3. Writing to a File</w:t>
       </w:r>
     </w:p>
     <w:p>
       <w:pPr>
-        <w:rPr>
-          <w:rFonts w:ascii="Palatino Linotype" w:hAnsi="Palatino Linotype"/>
-          <w:b/>
-          <w:bCs/>
-          <w:sz w:val="24"/>
-          <w:szCs w:val="24"/>
-        </w:rPr>
-      </w:pPr>
-      <w:r>
-        <w:rPr>
-          <w:rFonts w:ascii="Palatino Linotype" w:hAnsi="Palatino Linotype"/>
-          <w:b/>
-          <w:bCs/>
-          <w:sz w:val="24"/>
-          <w:szCs w:val="24"/>
-        </w:rPr>
-        <w:t>Writing to files: use the write () or writelines() methods.</w:t>
-      </w:r>
-    </w:p>
-    <w:p>
-      <w:pPr>
-        <w:rPr>
-          <w:rFonts w:ascii="Palatino Linotype" w:hAnsi="Palatino Linotype"/>
-          <w:sz w:val="24"/>
-          <w:szCs w:val="24"/>
-        </w:rPr>
-      </w:pPr>
-      <w:r>
-        <w:rPr>
-          <w:rFonts w:ascii="Palatino Linotype" w:hAnsi="Palatino Linotype"/>
-          <w:sz w:val="24"/>
-          <w:szCs w:val="24"/>
+        <w:spacing w:after="0"/>
+        <w:rPr>
+          <w:rFonts w:ascii="Palatino Linotype" w:hAnsi="Palatino Linotype"/>
+          <w:b/>
+          <w:bCs/>
+          <w:sz w:val="16"/>
+          <w:szCs w:val="16"/>
+        </w:rPr>
+      </w:pPr>
+      <w:r>
+        <w:rPr>
+          <w:rFonts w:ascii="Palatino Linotype" w:hAnsi="Palatino Linotype"/>
+          <w:b/>
+          <w:bCs/>
+          <w:sz w:val="16"/>
+          <w:szCs w:val="16"/>
+        </w:rPr>
+        <w:t xml:space="preserve">Writing to files: use the write () or </w:t>
+      </w:r>
+      <w:proofErr w:type="spellStart"/>
+      <w:r>
+        <w:rPr>
+          <w:rFonts w:ascii="Palatino Linotype" w:hAnsi="Palatino Linotype"/>
+          <w:b/>
+          <w:bCs/>
+          <w:sz w:val="16"/>
+          <w:szCs w:val="16"/>
+        </w:rPr>
+        <w:t>writelines</w:t>
+      </w:r>
+      <w:proofErr w:type="spellEnd"/>
+      <w:r>
+        <w:rPr>
+          <w:rFonts w:ascii="Palatino Linotype" w:hAnsi="Palatino Linotype"/>
+          <w:b/>
+          <w:bCs/>
+          <w:sz w:val="16"/>
+          <w:szCs w:val="16"/>
+        </w:rPr>
+        <w:t>() methods.</w:t>
+      </w:r>
+    </w:p>
+    <w:p>
+      <w:pPr>
+        <w:spacing w:after="0"/>
+        <w:rPr>
+          <w:rFonts w:ascii="Palatino Linotype" w:hAnsi="Palatino Linotype"/>
+          <w:sz w:val="16"/>
+          <w:szCs w:val="16"/>
+        </w:rPr>
+      </w:pPr>
+      <w:r>
+        <w:rPr>
+          <w:rFonts w:ascii="Palatino Linotype" w:hAnsi="Palatino Linotype"/>
+          <w:sz w:val="16"/>
+          <w:szCs w:val="16"/>
         </w:rPr>
         <w:t>f = open("sample.txt", "w")</w:t>
       </w:r>
     </w:p>
     <w:p>
       <w:pPr>
-        <w:rPr>
-          <w:rFonts w:ascii="Palatino Linotype" w:hAnsi="Palatino Linotype"/>
-          <w:sz w:val="24"/>
-          <w:szCs w:val="24"/>
-        </w:rPr>
-      </w:pPr>
-      <w:r>
-        <w:rPr>
-          <w:rFonts w:ascii="Palatino Linotype" w:hAnsi="Palatino Linotype"/>
-          <w:sz w:val="24"/>
-          <w:szCs w:val="24"/>
-        </w:rPr>
-        <w:t>f.write("Hello, Python!\n")</w:t>
-      </w:r>
-    </w:p>
-    <w:p>
-      <w:pPr>
-        <w:rPr>
-          <w:rFonts w:ascii="Palatino Linotype" w:hAnsi="Palatino Linotype"/>
-          <w:sz w:val="24"/>
-          <w:szCs w:val="24"/>
-        </w:rPr>
-      </w:pPr>
-      <w:r>
-        <w:rPr>
-          <w:rFonts w:ascii="Palatino Linotype" w:hAnsi="Palatino Linotype"/>
-          <w:sz w:val="24"/>
-          <w:szCs w:val="24"/>
-        </w:rPr>
-        <w:t>f.write("File handling is easy.")</w:t>
-      </w:r>
-    </w:p>
-    <w:p>
-      <w:pPr>
-        <w:rPr>
-          <w:rFonts w:ascii="Palatino Linotype" w:hAnsi="Palatino Linotype"/>
-          <w:sz w:val="24"/>
-          <w:szCs w:val="24"/>
-        </w:rPr>
-      </w:pPr>
-      <w:r>
-        <w:rPr>
-          <w:rFonts w:ascii="Palatino Linotype" w:hAnsi="Palatino Linotype"/>
-          <w:sz w:val="24"/>
-          <w:szCs w:val="24"/>
-        </w:rPr>
-        <w:t>f.close()</w:t>
-      </w:r>
-    </w:p>
-    <w:p>
-      <w:pPr>
-        <w:rPr>
-          <w:rFonts w:ascii="Palatino Linotype" w:hAnsi="Palatino Linotype"/>
-          <w:sz w:val="24"/>
-          <w:szCs w:val="24"/>
+        <w:spacing w:after="0"/>
+        <w:rPr>
+          <w:rFonts w:ascii="Palatino Linotype" w:hAnsi="Palatino Linotype"/>
+          <w:sz w:val="16"/>
+          <w:szCs w:val="16"/>
+        </w:rPr>
+      </w:pPr>
+      <w:proofErr w:type="spellStart"/>
+      <w:r>
+        <w:rPr>
+          <w:rFonts w:ascii="Palatino Linotype" w:hAnsi="Palatino Linotype"/>
+          <w:sz w:val="16"/>
+          <w:szCs w:val="16"/>
+        </w:rPr>
+        <w:t>f.write</w:t>
+      </w:r>
+      <w:proofErr w:type="spellEnd"/>
+      <w:r>
+        <w:rPr>
+          <w:rFonts w:ascii="Palatino Linotype" w:hAnsi="Palatino Linotype"/>
+          <w:sz w:val="16"/>
+          <w:szCs w:val="16"/>
+        </w:rPr>
+        <w:t>("Hello, Python!\n")</w:t>
+      </w:r>
+    </w:p>
+    <w:p>
+      <w:pPr>
+        <w:spacing w:after="0"/>
+        <w:rPr>
+          <w:rFonts w:ascii="Palatino Linotype" w:hAnsi="Palatino Linotype"/>
+          <w:sz w:val="16"/>
+          <w:szCs w:val="16"/>
+        </w:rPr>
+      </w:pPr>
+      <w:proofErr w:type="spellStart"/>
+      <w:r>
+        <w:rPr>
+          <w:rFonts w:ascii="Palatino Linotype" w:hAnsi="Palatino Linotype"/>
+          <w:sz w:val="16"/>
+          <w:szCs w:val="16"/>
+        </w:rPr>
+        <w:t>f.write</w:t>
+      </w:r>
+      <w:proofErr w:type="spellEnd"/>
+      <w:r>
+        <w:rPr>
+          <w:rFonts w:ascii="Palatino Linotype" w:hAnsi="Palatino Linotype"/>
+          <w:sz w:val="16"/>
+          <w:szCs w:val="16"/>
+        </w:rPr>
+        <w:t>("File handling is easy.")</w:t>
+      </w:r>
+    </w:p>
+    <w:p>
+      <w:pPr>
+        <w:spacing w:after="0"/>
+        <w:rPr>
+          <w:rFonts w:ascii="Palatino Linotype" w:hAnsi="Palatino Linotype"/>
+          <w:sz w:val="16"/>
+          <w:szCs w:val="16"/>
+        </w:rPr>
+      </w:pPr>
+      <w:proofErr w:type="spellStart"/>
+      <w:r>
+        <w:rPr>
+          <w:rFonts w:ascii="Palatino Linotype" w:hAnsi="Palatino Linotype"/>
+          <w:sz w:val="16"/>
+          <w:szCs w:val="16"/>
+        </w:rPr>
+        <w:t>f.close</w:t>
+      </w:r>
+      <w:proofErr w:type="spellEnd"/>
+      <w:r>
+        <w:rPr>
+          <w:rFonts w:ascii="Palatino Linotype" w:hAnsi="Palatino Linotype"/>
+          <w:sz w:val="16"/>
+          <w:szCs w:val="16"/>
+        </w:rPr>
+        <w:t>()</w:t>
+      </w:r>
+    </w:p>
+    <w:p>
+      <w:pPr>
+        <w:spacing w:after="0"/>
+        <w:rPr>
+          <w:rFonts w:ascii="Palatino Linotype" w:hAnsi="Palatino Linotype"/>
+          <w:sz w:val="16"/>
+          <w:szCs w:val="16"/>
         </w:rPr>
       </w:pPr>
       <w:r>
         <w:rPr>
           <w:rFonts w:ascii="Segoe UI Emoji" w:hAnsi="Segoe UI Emoji" w:cs="Segoe UI Emoji"/>
-          <w:sz w:val="24"/>
-          <w:szCs w:val="24"/>
+          <w:sz w:val="16"/>
+          <w:szCs w:val="16"/>
         </w:rPr>
         <w:t>👉</w:t>
       </w:r>
       <w:r>
         <w:rPr>
           <w:rFonts w:ascii="Palatino Linotype" w:hAnsi="Palatino Linotype"/>
-          <w:sz w:val="24"/>
-          <w:szCs w:val="24"/>
+          <w:sz w:val="16"/>
+          <w:szCs w:val="16"/>
         </w:rPr>
         <w:t xml:space="preserve"> Note: "w" will </w:t>
       </w:r>
@@ -973,47 +1200,49 @@
           <w:rFonts w:ascii="Palatino Linotype" w:hAnsi="Palatino Linotype"/>
           <w:b/>
           <w:bCs/>
-          <w:sz w:val="24"/>
-          <w:szCs w:val="24"/>
+          <w:sz w:val="16"/>
+          <w:szCs w:val="16"/>
         </w:rPr>
         <w:t>overwrite</w:t>
       </w:r>
       <w:r>
         <w:rPr>
           <w:rFonts w:ascii="Palatino Linotype" w:hAnsi="Palatino Linotype"/>
-          <w:sz w:val="24"/>
-          <w:szCs w:val="24"/>
+          <w:sz w:val="16"/>
+          <w:szCs w:val="16"/>
         </w:rPr>
         <w:t xml:space="preserve"> existing file.</w:t>
       </w:r>
     </w:p>
     <w:p>
       <w:pPr>
-        <w:rPr>
-          <w:rFonts w:ascii="Palatino Linotype" w:hAnsi="Palatino Linotype"/>
-          <w:sz w:val="24"/>
-          <w:szCs w:val="24"/>
-        </w:rPr>
-      </w:pPr>
-      <w:r>
-        <w:rPr>
-          <w:rFonts w:ascii="Palatino Linotype" w:hAnsi="Palatino Linotype"/>
-          <w:sz w:val="24"/>
-          <w:szCs w:val="24"/>
+        <w:spacing w:after="0"/>
+        <w:rPr>
+          <w:rFonts w:ascii="Palatino Linotype" w:hAnsi="Palatino Linotype"/>
+          <w:sz w:val="16"/>
+          <w:szCs w:val="16"/>
+        </w:rPr>
+      </w:pPr>
+      <w:r>
+        <w:rPr>
+          <w:rFonts w:ascii="Palatino Linotype" w:hAnsi="Palatino Linotype"/>
+          <w:sz w:val="16"/>
+          <w:szCs w:val="16"/>
         </w:rPr>
         <w:pict w14:anchorId="3E5C0073">
-          <v:rect id="_x0000_i1101" style="width:0;height:1.5pt" o:hralign="center" o:hrstd="t" o:hr="t" fillcolor="#a0a0a0" stroked="f"/>
+          <v:rect id="_x0000_i1028" style="width:0;height:1.5pt" o:hralign="center" o:hrstd="t" o:hr="t" fillcolor="#a0a0a0" stroked="f"/>
         </w:pict>
       </w:r>
     </w:p>
     <w:p>
       <w:pPr>
-        <w:rPr>
-          <w:rFonts w:ascii="Palatino Linotype" w:hAnsi="Palatino Linotype"/>
-          <w:b/>
-          <w:bCs/>
-          <w:sz w:val="24"/>
-          <w:szCs w:val="24"/>
+        <w:spacing w:after="0"/>
+        <w:rPr>
+          <w:rFonts w:ascii="Palatino Linotype" w:hAnsi="Palatino Linotype"/>
+          <w:b/>
+          <w:bCs/>
+          <w:sz w:val="16"/>
+          <w:szCs w:val="16"/>
         </w:rPr>
       </w:pPr>
       <w:r>
@@ -1021,8 +1250,8 @@
           <w:rFonts w:ascii="Segoe UI Emoji" w:hAnsi="Segoe UI Emoji" w:cs="Segoe UI Emoji"/>
           <w:b/>
           <w:bCs/>
-          <w:sz w:val="24"/>
-          <w:szCs w:val="24"/>
+          <w:sz w:val="16"/>
+          <w:szCs w:val="16"/>
         </w:rPr>
         <w:t>🔹</w:t>
       </w:r>
@@ -1031,90 +1260,133 @@
           <w:rFonts w:ascii="Palatino Linotype" w:hAnsi="Palatino Linotype"/>
           <w:b/>
           <w:bCs/>
-          <w:sz w:val="24"/>
-          <w:szCs w:val="24"/>
+          <w:sz w:val="16"/>
+          <w:szCs w:val="16"/>
         </w:rPr>
         <w:t xml:space="preserve"> 4. Appending to a File</w:t>
       </w:r>
     </w:p>
     <w:p>
       <w:pPr>
-        <w:rPr>
-          <w:rFonts w:ascii="Palatino Linotype" w:hAnsi="Palatino Linotype"/>
-          <w:sz w:val="24"/>
-          <w:szCs w:val="24"/>
-        </w:rPr>
-      </w:pPr>
-      <w:r>
-        <w:rPr>
-          <w:rFonts w:ascii="Palatino Linotype" w:hAnsi="Palatino Linotype"/>
-          <w:sz w:val="24"/>
-          <w:szCs w:val="24"/>
+        <w:spacing w:after="0"/>
+        <w:rPr>
+          <w:rFonts w:ascii="Palatino Linotype" w:hAnsi="Palatino Linotype"/>
+          <w:sz w:val="16"/>
+          <w:szCs w:val="16"/>
+        </w:rPr>
+      </w:pPr>
+      <w:r>
+        <w:rPr>
+          <w:rFonts w:ascii="Palatino Linotype" w:hAnsi="Palatino Linotype"/>
+          <w:sz w:val="16"/>
+          <w:szCs w:val="16"/>
         </w:rPr>
         <w:t>f = open("sample.txt", "a")</w:t>
       </w:r>
     </w:p>
     <w:p>
       <w:pPr>
-        <w:rPr>
-          <w:rFonts w:ascii="Palatino Linotype" w:hAnsi="Palatino Linotype"/>
-          <w:sz w:val="24"/>
-          <w:szCs w:val="24"/>
-        </w:rPr>
-      </w:pPr>
-      <w:r>
-        <w:rPr>
-          <w:rFonts w:ascii="Palatino Linotype" w:hAnsi="Palatino Linotype"/>
-          <w:sz w:val="24"/>
-          <w:szCs w:val="24"/>
-        </w:rPr>
-        <w:t>f.write("\nThis line is added later.")</w:t>
-      </w:r>
-    </w:p>
-    <w:p>
-      <w:pPr>
-        <w:rPr>
-          <w:rFonts w:ascii="Palatino Linotype" w:hAnsi="Palatino Linotype"/>
-          <w:sz w:val="24"/>
-          <w:szCs w:val="24"/>
-        </w:rPr>
-      </w:pPr>
-      <w:r>
-        <w:rPr>
-          <w:rFonts w:ascii="Palatino Linotype" w:hAnsi="Palatino Linotype"/>
-          <w:sz w:val="24"/>
-          <w:szCs w:val="24"/>
-        </w:rPr>
-        <w:t>f.close()</w:t>
-      </w:r>
-    </w:p>
-    <w:p>
-      <w:pPr>
-        <w:rPr>
-          <w:rFonts w:ascii="Palatino Linotype" w:hAnsi="Palatino Linotype"/>
-          <w:sz w:val="24"/>
-          <w:szCs w:val="24"/>
-        </w:rPr>
-      </w:pPr>
-      <w:r>
-        <w:rPr>
-          <w:rFonts w:ascii="Palatino Linotype" w:hAnsi="Palatino Linotype"/>
-          <w:sz w:val="24"/>
-          <w:szCs w:val="24"/>
+        <w:spacing w:after="0"/>
+        <w:rPr>
+          <w:rFonts w:ascii="Palatino Linotype" w:hAnsi="Palatino Linotype"/>
+          <w:sz w:val="16"/>
+          <w:szCs w:val="16"/>
+        </w:rPr>
+      </w:pPr>
+      <w:proofErr w:type="spellStart"/>
+      <w:r>
+        <w:rPr>
+          <w:rFonts w:ascii="Palatino Linotype" w:hAnsi="Palatino Linotype"/>
+          <w:sz w:val="16"/>
+          <w:szCs w:val="16"/>
+        </w:rPr>
+        <w:t>f.write</w:t>
+      </w:r>
+      <w:proofErr w:type="spellEnd"/>
+      <w:r>
+        <w:rPr>
+          <w:rFonts w:ascii="Palatino Linotype" w:hAnsi="Palatino Linotype"/>
+          <w:sz w:val="16"/>
+          <w:szCs w:val="16"/>
+        </w:rPr>
+        <w:t>("\</w:t>
+      </w:r>
+      <w:proofErr w:type="spellStart"/>
+      <w:r>
+        <w:rPr>
+          <w:rFonts w:ascii="Palatino Linotype" w:hAnsi="Palatino Linotype"/>
+          <w:sz w:val="16"/>
+          <w:szCs w:val="16"/>
+        </w:rPr>
+        <w:t>nThis</w:t>
+      </w:r>
+      <w:proofErr w:type="spellEnd"/>
+      <w:r>
+        <w:rPr>
+          <w:rFonts w:ascii="Palatino Linotype" w:hAnsi="Palatino Linotype"/>
+          <w:sz w:val="16"/>
+          <w:szCs w:val="16"/>
+        </w:rPr>
+        <w:t xml:space="preserve"> line is added later.")</w:t>
+      </w:r>
+    </w:p>
+    <w:p>
+      <w:pPr>
+        <w:spacing w:after="0"/>
+        <w:rPr>
+          <w:rFonts w:ascii="Palatino Linotype" w:hAnsi="Palatino Linotype"/>
+          <w:sz w:val="16"/>
+          <w:szCs w:val="16"/>
+        </w:rPr>
+      </w:pPr>
+      <w:proofErr w:type="spellStart"/>
+      <w:r>
+        <w:rPr>
+          <w:rFonts w:ascii="Palatino Linotype" w:hAnsi="Palatino Linotype"/>
+          <w:sz w:val="16"/>
+          <w:szCs w:val="16"/>
+        </w:rPr>
+        <w:t>f.close</w:t>
+      </w:r>
+      <w:proofErr w:type="spellEnd"/>
+      <w:r>
+        <w:rPr>
+          <w:rFonts w:ascii="Palatino Linotype" w:hAnsi="Palatino Linotype"/>
+          <w:sz w:val="16"/>
+          <w:szCs w:val="16"/>
+        </w:rPr>
+        <w:t>()</w:t>
+      </w:r>
+    </w:p>
+    <w:p>
+      <w:pPr>
+        <w:spacing w:after="0"/>
+        <w:rPr>
+          <w:rFonts w:ascii="Palatino Linotype" w:hAnsi="Palatino Linotype"/>
+          <w:sz w:val="16"/>
+          <w:szCs w:val="16"/>
+        </w:rPr>
+      </w:pPr>
+      <w:r>
+        <w:rPr>
+          <w:rFonts w:ascii="Palatino Linotype" w:hAnsi="Palatino Linotype"/>
+          <w:sz w:val="16"/>
+          <w:szCs w:val="16"/>
         </w:rPr>
         <w:pict w14:anchorId="6A8A147D">
-          <v:rect id="_x0000_i1102" style="width:0;height:1.5pt" o:hralign="center" o:hrstd="t" o:hr="t" fillcolor="#a0a0a0" stroked="f"/>
+          <v:rect id="_x0000_i1029" style="width:0;height:1.5pt" o:hralign="center" o:hrstd="t" o:hr="t" fillcolor="#a0a0a0" stroked="f"/>
         </w:pict>
       </w:r>
     </w:p>
     <w:p>
       <w:pPr>
-        <w:rPr>
-          <w:rFonts w:ascii="Palatino Linotype" w:hAnsi="Palatino Linotype"/>
-          <w:b/>
-          <w:bCs/>
-          <w:sz w:val="24"/>
-          <w:szCs w:val="24"/>
+        <w:spacing w:after="0"/>
+        <w:rPr>
+          <w:rFonts w:ascii="Palatino Linotype" w:hAnsi="Palatino Linotype"/>
+          <w:b/>
+          <w:bCs/>
+          <w:sz w:val="16"/>
+          <w:szCs w:val="16"/>
         </w:rPr>
       </w:pPr>
       <w:r>
@@ -1122,8 +1394,8 @@
           <w:rFonts w:ascii="Segoe UI Emoji" w:hAnsi="Segoe UI Emoji" w:cs="Segoe UI Emoji"/>
           <w:b/>
           <w:bCs/>
-          <w:sz w:val="24"/>
-          <w:szCs w:val="24"/>
+          <w:sz w:val="16"/>
+          <w:szCs w:val="16"/>
         </w:rPr>
         <w:t>🔹</w:t>
       </w:r>
@@ -1132,153 +1404,180 @@
           <w:rFonts w:ascii="Palatino Linotype" w:hAnsi="Palatino Linotype"/>
           <w:b/>
           <w:bCs/>
-          <w:sz w:val="24"/>
-          <w:szCs w:val="24"/>
+          <w:sz w:val="16"/>
+          <w:szCs w:val="16"/>
         </w:rPr>
         <w:t xml:space="preserve"> 5. Using with (Best Practice)</w:t>
       </w:r>
     </w:p>
     <w:p>
       <w:pPr>
-        <w:rPr>
-          <w:rFonts w:ascii="Palatino Linotype" w:hAnsi="Palatino Linotype"/>
-          <w:sz w:val="24"/>
-          <w:szCs w:val="24"/>
-        </w:rPr>
-      </w:pPr>
-      <w:r>
-        <w:rPr>
-          <w:rFonts w:ascii="Palatino Linotype" w:hAnsi="Palatino Linotype"/>
-          <w:sz w:val="24"/>
-          <w:szCs w:val="24"/>
+        <w:spacing w:after="0"/>
+        <w:rPr>
+          <w:rFonts w:ascii="Palatino Linotype" w:hAnsi="Palatino Linotype"/>
+          <w:sz w:val="16"/>
+          <w:szCs w:val="16"/>
+        </w:rPr>
+      </w:pPr>
+      <w:r>
+        <w:rPr>
+          <w:rFonts w:ascii="Palatino Linotype" w:hAnsi="Palatino Linotype"/>
+          <w:sz w:val="16"/>
+          <w:szCs w:val="16"/>
         </w:rPr>
         <w:t>No need to call close(), Python handles it automatically.</w:t>
       </w:r>
     </w:p>
     <w:p>
       <w:pPr>
-        <w:rPr>
-          <w:rFonts w:ascii="Palatino Linotype" w:hAnsi="Palatino Linotype"/>
-          <w:sz w:val="24"/>
-          <w:szCs w:val="24"/>
-        </w:rPr>
-      </w:pPr>
-      <w:r>
-        <w:rPr>
-          <w:rFonts w:ascii="Palatino Linotype" w:hAnsi="Palatino Linotype"/>
-          <w:sz w:val="24"/>
-          <w:szCs w:val="24"/>
+        <w:spacing w:after="0"/>
+        <w:rPr>
+          <w:rFonts w:ascii="Palatino Linotype" w:hAnsi="Palatino Linotype"/>
+          <w:sz w:val="16"/>
+          <w:szCs w:val="16"/>
+        </w:rPr>
+      </w:pPr>
+      <w:r>
+        <w:rPr>
+          <w:rFonts w:ascii="Palatino Linotype" w:hAnsi="Palatino Linotype"/>
+          <w:sz w:val="16"/>
+          <w:szCs w:val="16"/>
         </w:rPr>
         <w:t>with open("sample.txt", "r") as f:</w:t>
       </w:r>
     </w:p>
     <w:p>
       <w:pPr>
-        <w:rPr>
-          <w:rFonts w:ascii="Palatino Linotype" w:hAnsi="Palatino Linotype"/>
-          <w:sz w:val="24"/>
-          <w:szCs w:val="24"/>
-        </w:rPr>
-      </w:pPr>
-      <w:r>
-        <w:rPr>
-          <w:rFonts w:ascii="Palatino Linotype" w:hAnsi="Palatino Linotype"/>
-          <w:sz w:val="24"/>
-          <w:szCs w:val="24"/>
-        </w:rPr>
-        <w:t xml:space="preserve">    data = f.read()</w:t>
-      </w:r>
-    </w:p>
-    <w:p>
-      <w:pPr>
-        <w:rPr>
-          <w:rFonts w:ascii="Palatino Linotype" w:hAnsi="Palatino Linotype"/>
-          <w:sz w:val="24"/>
-          <w:szCs w:val="24"/>
-        </w:rPr>
-      </w:pPr>
-      <w:r>
-        <w:rPr>
-          <w:rFonts w:ascii="Palatino Linotype" w:hAnsi="Palatino Linotype"/>
-          <w:sz w:val="24"/>
-          <w:szCs w:val="24"/>
+        <w:spacing w:after="0"/>
+        <w:rPr>
+          <w:rFonts w:ascii="Palatino Linotype" w:hAnsi="Palatino Linotype"/>
+          <w:sz w:val="16"/>
+          <w:szCs w:val="16"/>
+        </w:rPr>
+      </w:pPr>
+      <w:r>
+        <w:rPr>
+          <w:rFonts w:ascii="Palatino Linotype" w:hAnsi="Palatino Linotype"/>
+          <w:sz w:val="16"/>
+          <w:szCs w:val="16"/>
+        </w:rPr>
+        <w:t xml:space="preserve">    data = </w:t>
+      </w:r>
+      <w:proofErr w:type="spellStart"/>
+      <w:r>
+        <w:rPr>
+          <w:rFonts w:ascii="Palatino Linotype" w:hAnsi="Palatino Linotype"/>
+          <w:sz w:val="16"/>
+          <w:szCs w:val="16"/>
+        </w:rPr>
+        <w:t>f.read</w:t>
+      </w:r>
+      <w:proofErr w:type="spellEnd"/>
+      <w:r>
+        <w:rPr>
+          <w:rFonts w:ascii="Palatino Linotype" w:hAnsi="Palatino Linotype"/>
+          <w:sz w:val="16"/>
+          <w:szCs w:val="16"/>
+        </w:rPr>
+        <w:t>()</w:t>
+      </w:r>
+    </w:p>
+    <w:p>
+      <w:pPr>
+        <w:spacing w:after="0"/>
+        <w:rPr>
+          <w:rFonts w:ascii="Palatino Linotype" w:hAnsi="Palatino Linotype"/>
+          <w:sz w:val="16"/>
+          <w:szCs w:val="16"/>
+        </w:rPr>
+      </w:pPr>
+      <w:r>
+        <w:rPr>
+          <w:rFonts w:ascii="Palatino Linotype" w:hAnsi="Palatino Linotype"/>
+          <w:sz w:val="16"/>
+          <w:szCs w:val="16"/>
         </w:rPr>
         <w:t xml:space="preserve">    print(data)</w:t>
       </w:r>
     </w:p>
     <w:p>
       <w:pPr>
-        <w:rPr>
-          <w:rFonts w:ascii="Palatino Linotype" w:hAnsi="Palatino Linotype"/>
-          <w:b/>
-          <w:bCs/>
-          <w:sz w:val="24"/>
-          <w:szCs w:val="24"/>
-        </w:rPr>
-      </w:pPr>
-    </w:p>
-    <w:p>
-      <w:pPr>
-        <w:rPr>
-          <w:rFonts w:ascii="Palatino Linotype" w:hAnsi="Palatino Linotype"/>
-          <w:b/>
-          <w:bCs/>
-          <w:sz w:val="24"/>
-          <w:szCs w:val="24"/>
-        </w:rPr>
-      </w:pPr>
-    </w:p>
-    <w:p>
-      <w:pPr>
-        <w:rPr>
-          <w:rFonts w:ascii="Palatino Linotype" w:hAnsi="Palatino Linotype"/>
-          <w:b/>
-          <w:bCs/>
-          <w:sz w:val="24"/>
-          <w:szCs w:val="24"/>
-        </w:rPr>
-      </w:pPr>
-    </w:p>
-    <w:p>
-      <w:pPr>
-        <w:rPr>
-          <w:rFonts w:ascii="Palatino Linotype" w:hAnsi="Palatino Linotype"/>
-          <w:sz w:val="24"/>
-          <w:szCs w:val="24"/>
-        </w:rPr>
-      </w:pPr>
-      <w:r>
-        <w:rPr>
-          <w:rFonts w:ascii="Palatino Linotype" w:hAnsi="Palatino Linotype"/>
-          <w:b/>
-          <w:bCs/>
-          <w:sz w:val="24"/>
-          <w:szCs w:val="24"/>
+        <w:spacing w:after="0"/>
+        <w:rPr>
+          <w:rFonts w:ascii="Palatino Linotype" w:hAnsi="Palatino Linotype"/>
+          <w:b/>
+          <w:bCs/>
+          <w:sz w:val="16"/>
+          <w:szCs w:val="16"/>
+        </w:rPr>
+      </w:pPr>
+    </w:p>
+    <w:p>
+      <w:pPr>
+        <w:spacing w:after="0"/>
+        <w:rPr>
+          <w:rFonts w:ascii="Palatino Linotype" w:hAnsi="Palatino Linotype"/>
+          <w:b/>
+          <w:bCs/>
+          <w:sz w:val="16"/>
+          <w:szCs w:val="16"/>
+        </w:rPr>
+      </w:pPr>
+    </w:p>
+    <w:p>
+      <w:pPr>
+        <w:spacing w:after="0"/>
+        <w:rPr>
+          <w:rFonts w:ascii="Palatino Linotype" w:hAnsi="Palatino Linotype"/>
+          <w:b/>
+          <w:bCs/>
+          <w:sz w:val="16"/>
+          <w:szCs w:val="16"/>
+        </w:rPr>
+      </w:pPr>
+    </w:p>
+    <w:p>
+      <w:pPr>
+        <w:spacing w:after="0"/>
+        <w:rPr>
+          <w:rFonts w:ascii="Palatino Linotype" w:hAnsi="Palatino Linotype"/>
+          <w:sz w:val="16"/>
+          <w:szCs w:val="16"/>
+        </w:rPr>
+      </w:pPr>
+      <w:r>
+        <w:rPr>
+          <w:rFonts w:ascii="Palatino Linotype" w:hAnsi="Palatino Linotype"/>
+          <w:b/>
+          <w:bCs/>
+          <w:sz w:val="16"/>
+          <w:szCs w:val="16"/>
         </w:rPr>
         <w:t>Handling File Exceptions in Python</w:t>
       </w:r>
       <w:r>
         <w:rPr>
           <w:rFonts w:ascii="Palatino Linotype" w:hAnsi="Palatino Linotype"/>
-          <w:sz w:val="24"/>
-          <w:szCs w:val="24"/>
+          <w:sz w:val="16"/>
+          <w:szCs w:val="16"/>
         </w:rPr>
         <w:t xml:space="preserve"> step by step.</w:t>
       </w:r>
     </w:p>
     <w:p>
       <w:pPr>
-        <w:rPr>
-          <w:rFonts w:ascii="Palatino Linotype" w:hAnsi="Palatino Linotype"/>
-          <w:sz w:val="24"/>
-          <w:szCs w:val="24"/>
-        </w:rPr>
-      </w:pPr>
-      <w:r>
-        <w:rPr>
-          <w:rFonts w:ascii="Palatino Linotype" w:hAnsi="Palatino Linotype"/>
-          <w:sz w:val="24"/>
-          <w:szCs w:val="24"/>
+        <w:spacing w:after="0"/>
+        <w:rPr>
+          <w:rFonts w:ascii="Palatino Linotype" w:hAnsi="Palatino Linotype"/>
+          <w:sz w:val="16"/>
+          <w:szCs w:val="16"/>
+        </w:rPr>
+      </w:pPr>
+      <w:r>
+        <w:rPr>
+          <w:rFonts w:ascii="Palatino Linotype" w:hAnsi="Palatino Linotype"/>
+          <w:sz w:val="16"/>
+          <w:szCs w:val="16"/>
         </w:rPr>
         <w:t xml:space="preserve">In real-world </w:t>
       </w:r>
@@ -1287,16 +1586,16 @@
           <w:rFonts w:ascii="Palatino Linotype" w:hAnsi="Palatino Linotype"/>
           <w:b/>
           <w:bCs/>
-          <w:sz w:val="24"/>
-          <w:szCs w:val="24"/>
+          <w:sz w:val="16"/>
+          <w:szCs w:val="16"/>
         </w:rPr>
         <w:t>Data Engineering</w:t>
       </w:r>
       <w:r>
         <w:rPr>
           <w:rFonts w:ascii="Palatino Linotype" w:hAnsi="Palatino Linotype"/>
-          <w:sz w:val="24"/>
-          <w:szCs w:val="24"/>
+          <w:sz w:val="16"/>
+          <w:szCs w:val="16"/>
         </w:rPr>
         <w:t>, files might:</w:t>
       </w:r>
@@ -1307,17 +1606,18 @@
           <w:ilvl w:val="0"/>
           <w:numId w:val="4"/>
         </w:numPr>
-        <w:rPr>
-          <w:rFonts w:ascii="Palatino Linotype" w:hAnsi="Palatino Linotype"/>
-          <w:sz w:val="24"/>
-          <w:szCs w:val="24"/>
-        </w:rPr>
-      </w:pPr>
-      <w:r>
-        <w:rPr>
-          <w:rFonts w:ascii="Palatino Linotype" w:hAnsi="Palatino Linotype"/>
-          <w:sz w:val="24"/>
-          <w:szCs w:val="24"/>
+        <w:spacing w:after="0"/>
+        <w:rPr>
+          <w:rFonts w:ascii="Palatino Linotype" w:hAnsi="Palatino Linotype"/>
+          <w:sz w:val="16"/>
+          <w:szCs w:val="16"/>
+        </w:rPr>
+      </w:pPr>
+      <w:r>
+        <w:rPr>
+          <w:rFonts w:ascii="Palatino Linotype" w:hAnsi="Palatino Linotype"/>
+          <w:sz w:val="16"/>
+          <w:szCs w:val="16"/>
         </w:rPr>
         <w:t>Not exist,</w:t>
       </w:r>
@@ -1328,17 +1628,18 @@
           <w:ilvl w:val="0"/>
           <w:numId w:val="4"/>
         </w:numPr>
-        <w:rPr>
-          <w:rFonts w:ascii="Palatino Linotype" w:hAnsi="Palatino Linotype"/>
-          <w:sz w:val="24"/>
-          <w:szCs w:val="24"/>
-        </w:rPr>
-      </w:pPr>
-      <w:r>
-        <w:rPr>
-          <w:rFonts w:ascii="Palatino Linotype" w:hAnsi="Palatino Linotype"/>
-          <w:sz w:val="24"/>
-          <w:szCs w:val="24"/>
+        <w:spacing w:after="0"/>
+        <w:rPr>
+          <w:rFonts w:ascii="Palatino Linotype" w:hAnsi="Palatino Linotype"/>
+          <w:sz w:val="16"/>
+          <w:szCs w:val="16"/>
+        </w:rPr>
+      </w:pPr>
+      <w:r>
+        <w:rPr>
+          <w:rFonts w:ascii="Palatino Linotype" w:hAnsi="Palatino Linotype"/>
+          <w:sz w:val="16"/>
+          <w:szCs w:val="16"/>
         </w:rPr>
         <w:t>Be locked by another process,</w:t>
       </w:r>
@@ -1349,17 +1650,18 @@
           <w:ilvl w:val="0"/>
           <w:numId w:val="4"/>
         </w:numPr>
-        <w:rPr>
-          <w:rFonts w:ascii="Palatino Linotype" w:hAnsi="Palatino Linotype"/>
-          <w:sz w:val="24"/>
-          <w:szCs w:val="24"/>
-        </w:rPr>
-      </w:pPr>
-      <w:r>
-        <w:rPr>
-          <w:rFonts w:ascii="Palatino Linotype" w:hAnsi="Palatino Linotype"/>
-          <w:sz w:val="24"/>
-          <w:szCs w:val="24"/>
+        <w:spacing w:after="0"/>
+        <w:rPr>
+          <w:rFonts w:ascii="Palatino Linotype" w:hAnsi="Palatino Linotype"/>
+          <w:sz w:val="16"/>
+          <w:szCs w:val="16"/>
+        </w:rPr>
+      </w:pPr>
+      <w:r>
+        <w:rPr>
+          <w:rFonts w:ascii="Palatino Linotype" w:hAnsi="Palatino Linotype"/>
+          <w:sz w:val="16"/>
+          <w:szCs w:val="16"/>
         </w:rPr>
         <w:t>Be corrupted,</w:t>
       </w:r>
@@ -1370,65 +1672,264 @@
           <w:ilvl w:val="0"/>
           <w:numId w:val="4"/>
         </w:numPr>
-        <w:rPr>
-          <w:rFonts w:ascii="Palatino Linotype" w:hAnsi="Palatino Linotype"/>
-          <w:sz w:val="24"/>
-          <w:szCs w:val="24"/>
-        </w:rPr>
-      </w:pPr>
-      <w:r>
-        <w:rPr>
-          <w:rFonts w:ascii="Palatino Linotype" w:hAnsi="Palatino Linotype"/>
-          <w:sz w:val="24"/>
-          <w:szCs w:val="24"/>
+        <w:spacing w:after="0"/>
+        <w:rPr>
+          <w:rFonts w:ascii="Palatino Linotype" w:hAnsi="Palatino Linotype"/>
+          <w:sz w:val="16"/>
+          <w:szCs w:val="16"/>
+        </w:rPr>
+      </w:pPr>
+      <w:r>
+        <w:rPr>
+          <w:rFonts w:ascii="Palatino Linotype" w:hAnsi="Palatino Linotype"/>
+          <w:sz w:val="16"/>
+          <w:szCs w:val="16"/>
+        </w:rPr>
+        <w:t>Have permission issues.</w:t>
+      </w:r>
+    </w:p>
+    <w:p>
+      <w:pPr>
+        <w:spacing w:after="0"/>
+        <w:rPr>
+          <w:rFonts w:ascii="Palatino Linotype" w:hAnsi="Palatino Linotype"/>
+          <w:sz w:val="16"/>
+          <w:szCs w:val="16"/>
+        </w:rPr>
+      </w:pPr>
+      <w:r>
+        <w:rPr>
+          <w:rFonts w:ascii="Palatino Linotype" w:hAnsi="Palatino Linotype"/>
+          <w:sz w:val="16"/>
+          <w:szCs w:val="16"/>
+        </w:rPr>
+        <w:t xml:space="preserve">That’s why we use </w:t>
+      </w:r>
+      <w:r>
+        <w:rPr>
+          <w:rFonts w:ascii="Palatino Linotype" w:hAnsi="Palatino Linotype"/>
+          <w:b/>
+          <w:bCs/>
+          <w:sz w:val="16"/>
+          <w:szCs w:val="16"/>
+        </w:rPr>
+        <w:t>exception handling (try-except)</w:t>
+      </w:r>
+      <w:r>
+        <w:rPr>
+          <w:rFonts w:ascii="Palatino Linotype" w:hAnsi="Palatino Linotype"/>
+          <w:sz w:val="16"/>
+          <w:szCs w:val="16"/>
+        </w:rPr>
+        <w:t xml:space="preserve"> with file operations.</w:t>
+      </w:r>
+    </w:p>
+    <w:p>
+      <w:pPr>
+        <w:spacing w:after="0"/>
+        <w:rPr>
+          <w:rFonts w:ascii="Palatino Linotype" w:hAnsi="Palatino Linotype"/>
+          <w:b/>
+          <w:bCs/>
+          <w:sz w:val="16"/>
+          <w:szCs w:val="16"/>
+        </w:rPr>
+      </w:pPr>
+      <w:r>
+        <w:rPr>
+          <w:rFonts w:ascii="Segoe UI Emoji" w:hAnsi="Segoe UI Emoji" w:cs="Segoe UI Emoji"/>
+          <w:b/>
+          <w:bCs/>
+          <w:sz w:val="16"/>
+          <w:szCs w:val="16"/>
+        </w:rPr>
+        <w:t>🔹</w:t>
+      </w:r>
+      <w:r>
+        <w:rPr>
+          <w:rFonts w:ascii="Palatino Linotype" w:hAnsi="Palatino Linotype"/>
+          <w:b/>
+          <w:bCs/>
+          <w:sz w:val="16"/>
+          <w:szCs w:val="16"/>
+        </w:rPr>
+        <w:t xml:space="preserve"> 1. Basic Try–Except</w:t>
+      </w:r>
+    </w:p>
+    <w:p>
+      <w:pPr>
+        <w:spacing w:after="0"/>
+        <w:rPr>
+          <w:rFonts w:ascii="Palatino Linotype" w:hAnsi="Palatino Linotype"/>
+          <w:sz w:val="16"/>
+          <w:szCs w:val="16"/>
+        </w:rPr>
+      </w:pPr>
+      <w:r>
+        <w:rPr>
+          <w:rFonts w:ascii="Palatino Linotype" w:hAnsi="Palatino Linotype"/>
+          <w:sz w:val="16"/>
+          <w:szCs w:val="16"/>
+        </w:rPr>
+        <w:t>try:</w:t>
+      </w:r>
+    </w:p>
+    <w:p>
+      <w:pPr>
+        <w:spacing w:after="0"/>
+        <w:rPr>
+          <w:rFonts w:ascii="Palatino Linotype" w:hAnsi="Palatino Linotype"/>
+          <w:sz w:val="16"/>
+          <w:szCs w:val="16"/>
+        </w:rPr>
+      </w:pPr>
+      <w:r>
+        <w:rPr>
+          <w:rFonts w:ascii="Palatino Linotype" w:hAnsi="Palatino Linotype"/>
+          <w:sz w:val="16"/>
+          <w:szCs w:val="16"/>
         </w:rPr>
         <w:lastRenderedPageBreak/>
-        <w:t>Have permission issues.</w:t>
-      </w:r>
-    </w:p>
-    <w:p>
-      <w:pPr>
-        <w:rPr>
-          <w:rFonts w:ascii="Palatino Linotype" w:hAnsi="Palatino Linotype"/>
-          <w:sz w:val="24"/>
-          <w:szCs w:val="24"/>
-        </w:rPr>
-      </w:pPr>
-      <w:r>
-        <w:rPr>
-          <w:rFonts w:ascii="Palatino Linotype" w:hAnsi="Palatino Linotype"/>
-          <w:sz w:val="24"/>
-          <w:szCs w:val="24"/>
-        </w:rPr>
-        <w:t xml:space="preserve">That’s why we use </w:t>
-      </w:r>
-      <w:r>
-        <w:rPr>
-          <w:rFonts w:ascii="Palatino Linotype" w:hAnsi="Palatino Linotype"/>
-          <w:b/>
-          <w:bCs/>
-          <w:sz w:val="24"/>
-          <w:szCs w:val="24"/>
-        </w:rPr>
-        <w:t>exception handling (try-except)</w:t>
-      </w:r>
-      <w:r>
-        <w:rPr>
-          <w:rFonts w:ascii="Palatino Linotype" w:hAnsi="Palatino Linotype"/>
-          <w:sz w:val="24"/>
-          <w:szCs w:val="24"/>
-        </w:rPr>
-        <w:t xml:space="preserve"> with file operations.</w:t>
-      </w:r>
-    </w:p>
-    <w:p>
-      <w:pPr>
-        <w:rPr>
-          <w:rFonts w:ascii="Palatino Linotype" w:hAnsi="Palatino Linotype"/>
-          <w:b/>
-          <w:bCs/>
-          <w:sz w:val="24"/>
-          <w:szCs w:val="24"/>
+        <w:t xml:space="preserve">    with open("sample.txt", "r") as f:</w:t>
+      </w:r>
+    </w:p>
+    <w:p>
+      <w:pPr>
+        <w:spacing w:after="0"/>
+        <w:rPr>
+          <w:rFonts w:ascii="Palatino Linotype" w:hAnsi="Palatino Linotype"/>
+          <w:sz w:val="16"/>
+          <w:szCs w:val="16"/>
+        </w:rPr>
+      </w:pPr>
+      <w:r>
+        <w:rPr>
+          <w:rFonts w:ascii="Palatino Linotype" w:hAnsi="Palatino Linotype"/>
+          <w:sz w:val="16"/>
+          <w:szCs w:val="16"/>
+        </w:rPr>
+        <w:t xml:space="preserve">        content = </w:t>
+      </w:r>
+      <w:proofErr w:type="spellStart"/>
+      <w:r>
+        <w:rPr>
+          <w:rFonts w:ascii="Palatino Linotype" w:hAnsi="Palatino Linotype"/>
+          <w:sz w:val="16"/>
+          <w:szCs w:val="16"/>
+        </w:rPr>
+        <w:t>f.read</w:t>
+      </w:r>
+      <w:proofErr w:type="spellEnd"/>
+      <w:r>
+        <w:rPr>
+          <w:rFonts w:ascii="Palatino Linotype" w:hAnsi="Palatino Linotype"/>
+          <w:sz w:val="16"/>
+          <w:szCs w:val="16"/>
+        </w:rPr>
+        <w:t>()</w:t>
+      </w:r>
+    </w:p>
+    <w:p>
+      <w:pPr>
+        <w:spacing w:after="0"/>
+        <w:rPr>
+          <w:rFonts w:ascii="Palatino Linotype" w:hAnsi="Palatino Linotype"/>
+          <w:sz w:val="16"/>
+          <w:szCs w:val="16"/>
+        </w:rPr>
+      </w:pPr>
+      <w:r>
+        <w:rPr>
+          <w:rFonts w:ascii="Palatino Linotype" w:hAnsi="Palatino Linotype"/>
+          <w:sz w:val="16"/>
+          <w:szCs w:val="16"/>
+        </w:rPr>
+        <w:t xml:space="preserve">        print(content)</w:t>
+      </w:r>
+    </w:p>
+    <w:p>
+      <w:pPr>
+        <w:spacing w:after="0"/>
+        <w:rPr>
+          <w:rFonts w:ascii="Palatino Linotype" w:hAnsi="Palatino Linotype"/>
+          <w:sz w:val="16"/>
+          <w:szCs w:val="16"/>
+        </w:rPr>
+      </w:pPr>
+      <w:r>
+        <w:rPr>
+          <w:rFonts w:ascii="Palatino Linotype" w:hAnsi="Palatino Linotype"/>
+          <w:sz w:val="16"/>
+          <w:szCs w:val="16"/>
+        </w:rPr>
+        <w:t xml:space="preserve">except </w:t>
+      </w:r>
+      <w:proofErr w:type="spellStart"/>
+      <w:r>
+        <w:rPr>
+          <w:rFonts w:ascii="Palatino Linotype" w:hAnsi="Palatino Linotype"/>
+          <w:sz w:val="16"/>
+          <w:szCs w:val="16"/>
+        </w:rPr>
+        <w:t>FileNotFoundError</w:t>
+      </w:r>
+      <w:proofErr w:type="spellEnd"/>
+      <w:r>
+        <w:rPr>
+          <w:rFonts w:ascii="Palatino Linotype" w:hAnsi="Palatino Linotype"/>
+          <w:sz w:val="16"/>
+          <w:szCs w:val="16"/>
+        </w:rPr>
+        <w:t>:</w:t>
+      </w:r>
+    </w:p>
+    <w:p>
+      <w:pPr>
+        <w:spacing w:after="0"/>
+        <w:rPr>
+          <w:rFonts w:ascii="Palatino Linotype" w:hAnsi="Palatino Linotype"/>
+          <w:sz w:val="16"/>
+          <w:szCs w:val="16"/>
+        </w:rPr>
+      </w:pPr>
+      <w:r>
+        <w:rPr>
+          <w:rFonts w:ascii="Palatino Linotype" w:hAnsi="Palatino Linotype"/>
+          <w:sz w:val="16"/>
+          <w:szCs w:val="16"/>
+        </w:rPr>
+        <w:t xml:space="preserve">    print("Error: The file does not exist.")</w:t>
+      </w:r>
+    </w:p>
+    <w:p>
+      <w:pPr>
+        <w:spacing w:after="0"/>
+        <w:rPr>
+          <w:rFonts w:ascii="Palatino Linotype" w:hAnsi="Palatino Linotype"/>
+          <w:sz w:val="16"/>
+          <w:szCs w:val="16"/>
+        </w:rPr>
+      </w:pPr>
+      <w:r>
+        <w:rPr>
+          <w:rFonts w:ascii="Palatino Linotype" w:hAnsi="Palatino Linotype"/>
+          <w:sz w:val="16"/>
+          <w:szCs w:val="16"/>
+        </w:rPr>
+        <w:pict w14:anchorId="4E410202">
+          <v:rect id="_x0000_i1030" style="width:0;height:1.5pt" o:hralign="center" o:hrstd="t" o:hr="t" fillcolor="#a0a0a0" stroked="f"/>
+        </w:pict>
+      </w:r>
+    </w:p>
+    <w:p>
+      <w:pPr>
+        <w:spacing w:after="0"/>
+        <w:rPr>
+          <w:rFonts w:ascii="Palatino Linotype" w:hAnsi="Palatino Linotype"/>
+          <w:b/>
+          <w:bCs/>
+          <w:sz w:val="16"/>
+          <w:szCs w:val="16"/>
         </w:rPr>
       </w:pPr>
       <w:r>
@@ -1436,8 +1937,8 @@
           <w:rFonts w:ascii="Segoe UI Emoji" w:hAnsi="Segoe UI Emoji" w:cs="Segoe UI Emoji"/>
           <w:b/>
           <w:bCs/>
-          <w:sz w:val="24"/>
-          <w:szCs w:val="24"/>
+          <w:sz w:val="16"/>
+          <w:szCs w:val="16"/>
         </w:rPr>
         <w:t>🔹</w:t>
       </w:r>
@@ -1446,141 +1947,231 @@
           <w:rFonts w:ascii="Palatino Linotype" w:hAnsi="Palatino Linotype"/>
           <w:b/>
           <w:bCs/>
-          <w:sz w:val="24"/>
-          <w:szCs w:val="24"/>
-        </w:rPr>
-        <w:t xml:space="preserve"> 1. Basic Try–Except</w:t>
-      </w:r>
-    </w:p>
-    <w:p>
-      <w:pPr>
-        <w:rPr>
-          <w:rFonts w:ascii="Palatino Linotype" w:hAnsi="Palatino Linotype"/>
-          <w:sz w:val="24"/>
-          <w:szCs w:val="24"/>
-        </w:rPr>
-      </w:pPr>
-      <w:r>
-        <w:rPr>
-          <w:rFonts w:ascii="Palatino Linotype" w:hAnsi="Palatino Linotype"/>
-          <w:sz w:val="24"/>
-          <w:szCs w:val="24"/>
-        </w:rPr>
-        <w:t>try:</w:t>
-      </w:r>
-    </w:p>
-    <w:p>
-      <w:pPr>
-        <w:rPr>
-          <w:rFonts w:ascii="Palatino Linotype" w:hAnsi="Palatino Linotype"/>
-          <w:sz w:val="24"/>
-          <w:szCs w:val="24"/>
-        </w:rPr>
-      </w:pPr>
-      <w:r>
-        <w:rPr>
-          <w:rFonts w:ascii="Palatino Linotype" w:hAnsi="Palatino Linotype"/>
-          <w:sz w:val="24"/>
-          <w:szCs w:val="24"/>
-        </w:rPr>
-        <w:t xml:space="preserve">    with open("sample.txt", "r") as f:</w:t>
-      </w:r>
-    </w:p>
-    <w:p>
-      <w:pPr>
-        <w:rPr>
-          <w:rFonts w:ascii="Palatino Linotype" w:hAnsi="Palatino Linotype"/>
-          <w:sz w:val="24"/>
-          <w:szCs w:val="24"/>
-        </w:rPr>
-      </w:pPr>
-      <w:r>
-        <w:rPr>
-          <w:rFonts w:ascii="Palatino Linotype" w:hAnsi="Palatino Linotype"/>
-          <w:sz w:val="24"/>
-          <w:szCs w:val="24"/>
-        </w:rPr>
-        <w:t xml:space="preserve">        content = f.read()</w:t>
-      </w:r>
-    </w:p>
-    <w:p>
-      <w:pPr>
-        <w:rPr>
-          <w:rFonts w:ascii="Palatino Linotype" w:hAnsi="Palatino Linotype"/>
-          <w:sz w:val="24"/>
-          <w:szCs w:val="24"/>
-        </w:rPr>
-      </w:pPr>
-      <w:r>
-        <w:rPr>
-          <w:rFonts w:ascii="Palatino Linotype" w:hAnsi="Palatino Linotype"/>
-          <w:sz w:val="24"/>
-          <w:szCs w:val="24"/>
-        </w:rPr>
-        <w:t xml:space="preserve">        print(content)</w:t>
-      </w:r>
-    </w:p>
-    <w:p>
-      <w:pPr>
-        <w:rPr>
-          <w:rFonts w:ascii="Palatino Linotype" w:hAnsi="Palatino Linotype"/>
-          <w:sz w:val="24"/>
-          <w:szCs w:val="24"/>
-        </w:rPr>
-      </w:pPr>
-      <w:r>
-        <w:rPr>
-          <w:rFonts w:ascii="Palatino Linotype" w:hAnsi="Palatino Linotype"/>
-          <w:sz w:val="24"/>
-          <w:szCs w:val="24"/>
-        </w:rPr>
-        <w:t>except FileNotFoundError:</w:t>
-      </w:r>
-    </w:p>
-    <w:p>
-      <w:pPr>
-        <w:rPr>
-          <w:rFonts w:ascii="Palatino Linotype" w:hAnsi="Palatino Linotype"/>
-          <w:sz w:val="24"/>
-          <w:szCs w:val="24"/>
-        </w:rPr>
-      </w:pPr>
-      <w:r>
-        <w:rPr>
-          <w:rFonts w:ascii="Palatino Linotype" w:hAnsi="Palatino Linotype"/>
-          <w:sz w:val="24"/>
-          <w:szCs w:val="24"/>
-        </w:rPr>
-        <w:t xml:space="preserve">    print("Error: The file does not exist.")</w:t>
-      </w:r>
-    </w:p>
-    <w:p>
-      <w:pPr>
-        <w:rPr>
-          <w:rFonts w:ascii="Palatino Linotype" w:hAnsi="Palatino Linotype"/>
-          <w:sz w:val="24"/>
-          <w:szCs w:val="24"/>
-        </w:rPr>
-      </w:pPr>
-      <w:r>
-        <w:rPr>
-          <w:rFonts w:ascii="Palatino Linotype" w:hAnsi="Palatino Linotype"/>
-          <w:sz w:val="24"/>
-          <w:szCs w:val="24"/>
-        </w:rPr>
-        <w:pict w14:anchorId="4E410202">
-          <v:rect id="_x0000_i1103" style="width:0;height:1.5pt" o:hralign="center" o:hrstd="t" o:hr="t" fillcolor="#a0a0a0" stroked="f"/>
+          <w:sz w:val="16"/>
+          <w:szCs w:val="16"/>
+        </w:rPr>
+        <w:t xml:space="preserve"> 6. Working with Binary Files</w:t>
+      </w:r>
+    </w:p>
+    <w:p>
+      <w:pPr>
+        <w:spacing w:after="0"/>
+        <w:rPr>
+          <w:rFonts w:ascii="Palatino Linotype" w:hAnsi="Palatino Linotype"/>
+          <w:sz w:val="16"/>
+          <w:szCs w:val="16"/>
+        </w:rPr>
+      </w:pPr>
+      <w:r>
+        <w:rPr>
+          <w:rFonts w:ascii="Palatino Linotype" w:hAnsi="Palatino Linotype"/>
+          <w:sz w:val="16"/>
+          <w:szCs w:val="16"/>
+        </w:rPr>
+        <w:t># Reading an image</w:t>
+      </w:r>
+    </w:p>
+    <w:p>
+      <w:pPr>
+        <w:spacing w:after="0"/>
+        <w:rPr>
+          <w:rFonts w:ascii="Palatino Linotype" w:hAnsi="Palatino Linotype"/>
+          <w:sz w:val="16"/>
+          <w:szCs w:val="16"/>
+        </w:rPr>
+      </w:pPr>
+      <w:r>
+        <w:rPr>
+          <w:rFonts w:ascii="Palatino Linotype" w:hAnsi="Palatino Linotype"/>
+          <w:sz w:val="16"/>
+          <w:szCs w:val="16"/>
+        </w:rPr>
+        <w:t>with open("image.jpg", "</w:t>
+      </w:r>
+      <w:proofErr w:type="spellStart"/>
+      <w:r>
+        <w:rPr>
+          <w:rFonts w:ascii="Palatino Linotype" w:hAnsi="Palatino Linotype"/>
+          <w:sz w:val="16"/>
+          <w:szCs w:val="16"/>
+        </w:rPr>
+        <w:t>rb</w:t>
+      </w:r>
+      <w:proofErr w:type="spellEnd"/>
+      <w:r>
+        <w:rPr>
+          <w:rFonts w:ascii="Palatino Linotype" w:hAnsi="Palatino Linotype"/>
+          <w:sz w:val="16"/>
+          <w:szCs w:val="16"/>
+        </w:rPr>
+        <w:t>") as f:</w:t>
+      </w:r>
+    </w:p>
+    <w:p>
+      <w:pPr>
+        <w:spacing w:after="0"/>
+        <w:rPr>
+          <w:rFonts w:ascii="Palatino Linotype" w:hAnsi="Palatino Linotype"/>
+          <w:sz w:val="16"/>
+          <w:szCs w:val="16"/>
+        </w:rPr>
+      </w:pPr>
+      <w:r>
+        <w:rPr>
+          <w:rFonts w:ascii="Palatino Linotype" w:hAnsi="Palatino Linotype"/>
+          <w:sz w:val="16"/>
+          <w:szCs w:val="16"/>
+        </w:rPr>
+        <w:t xml:space="preserve">    content = </w:t>
+      </w:r>
+      <w:proofErr w:type="spellStart"/>
+      <w:r>
+        <w:rPr>
+          <w:rFonts w:ascii="Palatino Linotype" w:hAnsi="Palatino Linotype"/>
+          <w:sz w:val="16"/>
+          <w:szCs w:val="16"/>
+        </w:rPr>
+        <w:t>f.read</w:t>
+      </w:r>
+      <w:proofErr w:type="spellEnd"/>
+      <w:r>
+        <w:rPr>
+          <w:rFonts w:ascii="Palatino Linotype" w:hAnsi="Palatino Linotype"/>
+          <w:sz w:val="16"/>
+          <w:szCs w:val="16"/>
+        </w:rPr>
+        <w:t>()</w:t>
+      </w:r>
+    </w:p>
+    <w:p>
+      <w:pPr>
+        <w:spacing w:after="0"/>
+        <w:rPr>
+          <w:rFonts w:ascii="Palatino Linotype" w:hAnsi="Palatino Linotype"/>
+          <w:sz w:val="16"/>
+          <w:szCs w:val="16"/>
+        </w:rPr>
+      </w:pPr>
+    </w:p>
+    <w:p>
+      <w:pPr>
+        <w:spacing w:after="0"/>
+        <w:rPr>
+          <w:rFonts w:ascii="Palatino Linotype" w:hAnsi="Palatino Linotype"/>
+          <w:sz w:val="16"/>
+          <w:szCs w:val="16"/>
+        </w:rPr>
+      </w:pPr>
+      <w:r>
+        <w:rPr>
+          <w:rFonts w:ascii="Palatino Linotype" w:hAnsi="Palatino Linotype"/>
+          <w:sz w:val="16"/>
+          <w:szCs w:val="16"/>
+        </w:rPr>
+        <w:t># Writing binary data</w:t>
+      </w:r>
+    </w:p>
+    <w:p>
+      <w:pPr>
+        <w:spacing w:after="0"/>
+        <w:rPr>
+          <w:rFonts w:ascii="Palatino Linotype" w:hAnsi="Palatino Linotype"/>
+          <w:sz w:val="16"/>
+          <w:szCs w:val="16"/>
+        </w:rPr>
+      </w:pPr>
+      <w:r>
+        <w:rPr>
+          <w:rFonts w:ascii="Palatino Linotype" w:hAnsi="Palatino Linotype"/>
+          <w:sz w:val="16"/>
+          <w:szCs w:val="16"/>
+        </w:rPr>
+        <w:t>with open("copy.jpg", "</w:t>
+      </w:r>
+      <w:proofErr w:type="spellStart"/>
+      <w:r>
+        <w:rPr>
+          <w:rFonts w:ascii="Palatino Linotype" w:hAnsi="Palatino Linotype"/>
+          <w:sz w:val="16"/>
+          <w:szCs w:val="16"/>
+        </w:rPr>
+        <w:t>wb</w:t>
+      </w:r>
+      <w:proofErr w:type="spellEnd"/>
+      <w:r>
+        <w:rPr>
+          <w:rFonts w:ascii="Palatino Linotype" w:hAnsi="Palatino Linotype"/>
+          <w:sz w:val="16"/>
+          <w:szCs w:val="16"/>
+        </w:rPr>
+        <w:t>") as f:</w:t>
+      </w:r>
+    </w:p>
+    <w:p>
+      <w:pPr>
+        <w:spacing w:after="0"/>
+        <w:rPr>
+          <w:rFonts w:ascii="Palatino Linotype" w:hAnsi="Palatino Linotype"/>
+          <w:sz w:val="16"/>
+          <w:szCs w:val="16"/>
+        </w:rPr>
+      </w:pPr>
+      <w:r>
+        <w:rPr>
+          <w:rFonts w:ascii="Palatino Linotype" w:hAnsi="Palatino Linotype"/>
+          <w:sz w:val="16"/>
+          <w:szCs w:val="16"/>
+        </w:rPr>
+        <w:t xml:space="preserve">    </w:t>
+      </w:r>
+      <w:proofErr w:type="spellStart"/>
+      <w:r>
+        <w:rPr>
+          <w:rFonts w:ascii="Palatino Linotype" w:hAnsi="Palatino Linotype"/>
+          <w:sz w:val="16"/>
+          <w:szCs w:val="16"/>
+        </w:rPr>
+        <w:t>f.write</w:t>
+      </w:r>
+      <w:proofErr w:type="spellEnd"/>
+      <w:r>
+        <w:rPr>
+          <w:rFonts w:ascii="Palatino Linotype" w:hAnsi="Palatino Linotype"/>
+          <w:sz w:val="16"/>
+          <w:szCs w:val="16"/>
+        </w:rPr>
+        <w:t>(content)</w:t>
+      </w:r>
+    </w:p>
+    <w:p>
+      <w:pPr>
+        <w:spacing w:after="0"/>
+        <w:rPr>
+          <w:rFonts w:ascii="Palatino Linotype" w:hAnsi="Palatino Linotype"/>
+          <w:sz w:val="16"/>
+          <w:szCs w:val="16"/>
+        </w:rPr>
+      </w:pPr>
+      <w:r>
+        <w:rPr>
+          <w:rFonts w:ascii="Palatino Linotype" w:hAnsi="Palatino Linotype"/>
+          <w:sz w:val="16"/>
+          <w:szCs w:val="16"/>
+        </w:rPr>
+        <w:pict w14:anchorId="2EF6F792">
+          <v:rect id="_x0000_i1031" style="width:0;height:1.5pt" o:hralign="center" o:hrstd="t" o:hr="t" fillcolor="#a0a0a0" stroked="f"/>
         </w:pict>
       </w:r>
     </w:p>
     <w:p>
       <w:pPr>
-        <w:rPr>
-          <w:rFonts w:ascii="Palatino Linotype" w:hAnsi="Palatino Linotype"/>
-          <w:b/>
-          <w:bCs/>
-          <w:sz w:val="24"/>
-          <w:szCs w:val="24"/>
+        <w:spacing w:after="0"/>
+        <w:rPr>
+          <w:rFonts w:ascii="Palatino Linotype" w:hAnsi="Palatino Linotype"/>
+          <w:b/>
+          <w:bCs/>
+          <w:sz w:val="16"/>
+          <w:szCs w:val="16"/>
         </w:rPr>
       </w:pPr>
       <w:r>
@@ -1588,8 +2179,8 @@
           <w:rFonts w:ascii="Segoe UI Emoji" w:hAnsi="Segoe UI Emoji" w:cs="Segoe UI Emoji"/>
           <w:b/>
           <w:bCs/>
-          <w:sz w:val="24"/>
-          <w:szCs w:val="24"/>
+          <w:sz w:val="16"/>
+          <w:szCs w:val="16"/>
         </w:rPr>
         <w:t>🔹</w:t>
       </w:r>
@@ -1598,150 +2189,169 @@
           <w:rFonts w:ascii="Palatino Linotype" w:hAnsi="Palatino Linotype"/>
           <w:b/>
           <w:bCs/>
-          <w:sz w:val="24"/>
-          <w:szCs w:val="24"/>
-        </w:rPr>
-        <w:t xml:space="preserve"> 6. Working with Binary Files</w:t>
-      </w:r>
-    </w:p>
-    <w:p>
-      <w:pPr>
-        <w:rPr>
-          <w:rFonts w:ascii="Palatino Linotype" w:hAnsi="Palatino Linotype"/>
-          <w:sz w:val="24"/>
-          <w:szCs w:val="24"/>
-        </w:rPr>
-      </w:pPr>
-      <w:r>
-        <w:rPr>
-          <w:rFonts w:ascii="Palatino Linotype" w:hAnsi="Palatino Linotype"/>
-          <w:sz w:val="24"/>
-          <w:szCs w:val="24"/>
-        </w:rPr>
-        <w:t># Reading an image</w:t>
-      </w:r>
-    </w:p>
-    <w:p>
-      <w:pPr>
-        <w:rPr>
-          <w:rFonts w:ascii="Palatino Linotype" w:hAnsi="Palatino Linotype"/>
-          <w:sz w:val="24"/>
-          <w:szCs w:val="24"/>
-        </w:rPr>
-      </w:pPr>
-      <w:r>
-        <w:rPr>
-          <w:rFonts w:ascii="Palatino Linotype" w:hAnsi="Palatino Linotype"/>
-          <w:sz w:val="24"/>
-          <w:szCs w:val="24"/>
-        </w:rPr>
-        <w:t>with open("image.jpg", "rb") as f:</w:t>
-      </w:r>
-    </w:p>
-    <w:p>
-      <w:pPr>
-        <w:rPr>
-          <w:rFonts w:ascii="Palatino Linotype" w:hAnsi="Palatino Linotype"/>
-          <w:sz w:val="24"/>
-          <w:szCs w:val="24"/>
-        </w:rPr>
-      </w:pPr>
-      <w:r>
-        <w:rPr>
-          <w:rFonts w:ascii="Palatino Linotype" w:hAnsi="Palatino Linotype"/>
-          <w:sz w:val="24"/>
-          <w:szCs w:val="24"/>
-        </w:rPr>
-        <w:t xml:space="preserve">    content = f.read()</w:t>
-      </w:r>
-    </w:p>
-    <w:p>
-      <w:pPr>
-        <w:rPr>
-          <w:rFonts w:ascii="Palatino Linotype" w:hAnsi="Palatino Linotype"/>
-          <w:sz w:val="24"/>
-          <w:szCs w:val="24"/>
-        </w:rPr>
-      </w:pPr>
-    </w:p>
-    <w:p>
-      <w:pPr>
-        <w:rPr>
-          <w:rFonts w:ascii="Palatino Linotype" w:hAnsi="Palatino Linotype"/>
-          <w:sz w:val="24"/>
-          <w:szCs w:val="24"/>
-        </w:rPr>
-      </w:pPr>
-      <w:r>
-        <w:rPr>
-          <w:rFonts w:ascii="Palatino Linotype" w:hAnsi="Palatino Linotype"/>
-          <w:sz w:val="24"/>
-          <w:szCs w:val="24"/>
-        </w:rPr>
-        <w:t># Writing binary data</w:t>
-      </w:r>
-    </w:p>
-    <w:p>
-      <w:pPr>
-        <w:rPr>
-          <w:rFonts w:ascii="Palatino Linotype" w:hAnsi="Palatino Linotype"/>
-          <w:sz w:val="24"/>
-          <w:szCs w:val="24"/>
-        </w:rPr>
-      </w:pPr>
-      <w:r>
-        <w:rPr>
-          <w:rFonts w:ascii="Palatino Linotype" w:hAnsi="Palatino Linotype"/>
-          <w:sz w:val="24"/>
-          <w:szCs w:val="24"/>
-        </w:rPr>
-        <w:t>with open("copy.jpg", "wb") as f:</w:t>
-      </w:r>
-    </w:p>
-    <w:p>
-      <w:pPr>
-        <w:rPr>
-          <w:rFonts w:ascii="Palatino Linotype" w:hAnsi="Palatino Linotype"/>
-          <w:sz w:val="24"/>
-          <w:szCs w:val="24"/>
-        </w:rPr>
-      </w:pPr>
-      <w:r>
-        <w:rPr>
-          <w:rFonts w:ascii="Palatino Linotype" w:hAnsi="Palatino Linotype"/>
-          <w:sz w:val="24"/>
-          <w:szCs w:val="24"/>
-        </w:rPr>
-        <w:t xml:space="preserve">    f.write(content)</w:t>
-      </w:r>
-    </w:p>
-    <w:p>
-      <w:pPr>
-        <w:rPr>
-          <w:rFonts w:ascii="Palatino Linotype" w:hAnsi="Palatino Linotype"/>
-          <w:sz w:val="24"/>
-          <w:szCs w:val="24"/>
-        </w:rPr>
-      </w:pPr>
-      <w:r>
-        <w:rPr>
-          <w:rFonts w:ascii="Palatino Linotype" w:hAnsi="Palatino Linotype"/>
-          <w:sz w:val="24"/>
-          <w:szCs w:val="24"/>
-        </w:rPr>
-        <w:pict w14:anchorId="2EF6F792">
-          <v:rect id="_x0000_i1104" style="width:0;height:1.5pt" o:hralign="center" o:hrstd="t" o:hr="t" fillcolor="#a0a0a0" stroked="f"/>
+          <w:sz w:val="16"/>
+          <w:szCs w:val="16"/>
+        </w:rPr>
+        <w:t xml:space="preserve"> 7. Checking if File Exists</w:t>
+      </w:r>
+    </w:p>
+    <w:p>
+      <w:pPr>
+        <w:spacing w:after="0"/>
+        <w:rPr>
+          <w:rFonts w:ascii="Palatino Linotype" w:hAnsi="Palatino Linotype"/>
+          <w:sz w:val="16"/>
+          <w:szCs w:val="16"/>
+        </w:rPr>
+      </w:pPr>
+      <w:r>
+        <w:rPr>
+          <w:rFonts w:ascii="Palatino Linotype" w:hAnsi="Palatino Linotype"/>
+          <w:sz w:val="16"/>
+          <w:szCs w:val="16"/>
+        </w:rPr>
+        <w:t xml:space="preserve">import </w:t>
+      </w:r>
+      <w:proofErr w:type="spellStart"/>
+      <w:r>
+        <w:rPr>
+          <w:rFonts w:ascii="Palatino Linotype" w:hAnsi="Palatino Linotype"/>
+          <w:sz w:val="16"/>
+          <w:szCs w:val="16"/>
+        </w:rPr>
+        <w:t>os</w:t>
+      </w:r>
+      <w:proofErr w:type="spellEnd"/>
+    </w:p>
+    <w:p>
+      <w:pPr>
+        <w:spacing w:after="0"/>
+        <w:rPr>
+          <w:rFonts w:ascii="Palatino Linotype" w:hAnsi="Palatino Linotype"/>
+          <w:sz w:val="16"/>
+          <w:szCs w:val="16"/>
+        </w:rPr>
+      </w:pPr>
+    </w:p>
+    <w:p>
+      <w:pPr>
+        <w:spacing w:after="0"/>
+        <w:rPr>
+          <w:rFonts w:ascii="Palatino Linotype" w:hAnsi="Palatino Linotype"/>
+          <w:sz w:val="16"/>
+          <w:szCs w:val="16"/>
+        </w:rPr>
+      </w:pPr>
+      <w:r>
+        <w:rPr>
+          <w:rFonts w:ascii="Palatino Linotype" w:hAnsi="Palatino Linotype"/>
+          <w:sz w:val="16"/>
+          <w:szCs w:val="16"/>
+        </w:rPr>
+        <w:t xml:space="preserve">if </w:t>
+      </w:r>
+      <w:proofErr w:type="spellStart"/>
+      <w:r>
+        <w:rPr>
+          <w:rFonts w:ascii="Palatino Linotype" w:hAnsi="Palatino Linotype"/>
+          <w:sz w:val="16"/>
+          <w:szCs w:val="16"/>
+        </w:rPr>
+        <w:t>os.path.exists</w:t>
+      </w:r>
+      <w:proofErr w:type="spellEnd"/>
+      <w:r>
+        <w:rPr>
+          <w:rFonts w:ascii="Palatino Linotype" w:hAnsi="Palatino Linotype"/>
+          <w:sz w:val="16"/>
+          <w:szCs w:val="16"/>
+        </w:rPr>
+        <w:t>("sample.txt"):</w:t>
+      </w:r>
+    </w:p>
+    <w:p>
+      <w:pPr>
+        <w:spacing w:after="0"/>
+        <w:rPr>
+          <w:rFonts w:ascii="Palatino Linotype" w:hAnsi="Palatino Linotype"/>
+          <w:sz w:val="16"/>
+          <w:szCs w:val="16"/>
+        </w:rPr>
+      </w:pPr>
+      <w:r>
+        <w:rPr>
+          <w:rFonts w:ascii="Palatino Linotype" w:hAnsi="Palatino Linotype"/>
+          <w:sz w:val="16"/>
+          <w:szCs w:val="16"/>
+        </w:rPr>
+        <w:t xml:space="preserve">    print("File exists")</w:t>
+      </w:r>
+    </w:p>
+    <w:p>
+      <w:pPr>
+        <w:spacing w:after="0"/>
+        <w:rPr>
+          <w:rFonts w:ascii="Palatino Linotype" w:hAnsi="Palatino Linotype"/>
+          <w:sz w:val="16"/>
+          <w:szCs w:val="16"/>
+        </w:rPr>
+      </w:pPr>
+      <w:r>
+        <w:rPr>
+          <w:rFonts w:ascii="Palatino Linotype" w:hAnsi="Palatino Linotype"/>
+          <w:sz w:val="16"/>
+          <w:szCs w:val="16"/>
+        </w:rPr>
+        <w:t>else:</w:t>
+      </w:r>
+    </w:p>
+    <w:p>
+      <w:pPr>
+        <w:spacing w:after="0"/>
+        <w:rPr>
+          <w:rFonts w:ascii="Palatino Linotype" w:hAnsi="Palatino Linotype"/>
+          <w:sz w:val="16"/>
+          <w:szCs w:val="16"/>
+        </w:rPr>
+      </w:pPr>
+      <w:r>
+        <w:rPr>
+          <w:rFonts w:ascii="Palatino Linotype" w:hAnsi="Palatino Linotype"/>
+          <w:sz w:val="16"/>
+          <w:szCs w:val="16"/>
+        </w:rPr>
+        <w:t xml:space="preserve">    print("File not found")</w:t>
+      </w:r>
+    </w:p>
+    <w:p>
+      <w:pPr>
+        <w:spacing w:after="0"/>
+        <w:rPr>
+          <w:rFonts w:ascii="Palatino Linotype" w:hAnsi="Palatino Linotype"/>
+          <w:sz w:val="16"/>
+          <w:szCs w:val="16"/>
+        </w:rPr>
+      </w:pPr>
+      <w:r>
+        <w:rPr>
+          <w:rFonts w:ascii="Palatino Linotype" w:hAnsi="Palatino Linotype"/>
+          <w:sz w:val="16"/>
+          <w:szCs w:val="16"/>
+        </w:rPr>
+        <w:pict w14:anchorId="538464A5">
+          <v:rect id="_x0000_i1032" style="width:0;height:1.5pt" o:hralign="center" o:hrstd="t" o:hr="t" fillcolor="#a0a0a0" stroked="f"/>
         </w:pict>
       </w:r>
     </w:p>
     <w:p>
       <w:pPr>
-        <w:rPr>
-          <w:rFonts w:ascii="Palatino Linotype" w:hAnsi="Palatino Linotype"/>
-          <w:b/>
-          <w:bCs/>
-          <w:sz w:val="24"/>
-          <w:szCs w:val="24"/>
+        <w:spacing w:after="0"/>
+        <w:rPr>
+          <w:rFonts w:ascii="Palatino Linotype" w:hAnsi="Palatino Linotype"/>
+          <w:b/>
+          <w:bCs/>
+          <w:sz w:val="16"/>
+          <w:szCs w:val="16"/>
         </w:rPr>
       </w:pPr>
       <w:r>
@@ -1749,8 +2359,8 @@
           <w:rFonts w:ascii="Segoe UI Emoji" w:hAnsi="Segoe UI Emoji" w:cs="Segoe UI Emoji"/>
           <w:b/>
           <w:bCs/>
-          <w:sz w:val="24"/>
-          <w:szCs w:val="24"/>
+          <w:sz w:val="16"/>
+          <w:szCs w:val="16"/>
         </w:rPr>
         <w:t>🔹</w:t>
       </w:r>
@@ -1759,133 +2369,153 @@
           <w:rFonts w:ascii="Palatino Linotype" w:hAnsi="Palatino Linotype"/>
           <w:b/>
           <w:bCs/>
-          <w:sz w:val="24"/>
-          <w:szCs w:val="24"/>
-        </w:rPr>
-        <w:t xml:space="preserve"> 7. Checking if File Exists</w:t>
-      </w:r>
-    </w:p>
-    <w:p>
-      <w:pPr>
-        <w:rPr>
-          <w:rFonts w:ascii="Palatino Linotype" w:hAnsi="Palatino Linotype"/>
-          <w:sz w:val="24"/>
-          <w:szCs w:val="24"/>
-        </w:rPr>
-      </w:pPr>
-      <w:r>
-        <w:rPr>
-          <w:rFonts w:ascii="Palatino Linotype" w:hAnsi="Palatino Linotype"/>
-          <w:sz w:val="24"/>
-          <w:szCs w:val="24"/>
-        </w:rPr>
-        <w:t>import os</w:t>
-      </w:r>
-    </w:p>
-    <w:p>
-      <w:pPr>
-        <w:rPr>
-          <w:rFonts w:ascii="Palatino Linotype" w:hAnsi="Palatino Linotype"/>
-          <w:sz w:val="24"/>
-          <w:szCs w:val="24"/>
-        </w:rPr>
-      </w:pPr>
-    </w:p>
-    <w:p>
-      <w:pPr>
-        <w:rPr>
-          <w:rFonts w:ascii="Palatino Linotype" w:hAnsi="Palatino Linotype"/>
-          <w:sz w:val="24"/>
-          <w:szCs w:val="24"/>
-        </w:rPr>
-      </w:pPr>
-      <w:r>
-        <w:rPr>
-          <w:rFonts w:ascii="Palatino Linotype" w:hAnsi="Palatino Linotype"/>
-          <w:sz w:val="24"/>
-          <w:szCs w:val="24"/>
-        </w:rPr>
-        <w:t>if os.path.exists("sample.txt"):</w:t>
-      </w:r>
-    </w:p>
-    <w:p>
-      <w:pPr>
-        <w:rPr>
-          <w:rFonts w:ascii="Palatino Linotype" w:hAnsi="Palatino Linotype"/>
-          <w:sz w:val="24"/>
-          <w:szCs w:val="24"/>
-        </w:rPr>
-      </w:pPr>
-      <w:r>
-        <w:rPr>
-          <w:rFonts w:ascii="Palatino Linotype" w:hAnsi="Palatino Linotype"/>
-          <w:sz w:val="24"/>
-          <w:szCs w:val="24"/>
-        </w:rPr>
-        <w:t xml:space="preserve">    print("File exists")</w:t>
-      </w:r>
-    </w:p>
-    <w:p>
-      <w:pPr>
-        <w:rPr>
-          <w:rFonts w:ascii="Palatino Linotype" w:hAnsi="Palatino Linotype"/>
-          <w:sz w:val="24"/>
-          <w:szCs w:val="24"/>
-        </w:rPr>
-      </w:pPr>
-      <w:r>
-        <w:rPr>
-          <w:rFonts w:ascii="Palatino Linotype" w:hAnsi="Palatino Linotype"/>
-          <w:sz w:val="24"/>
-          <w:szCs w:val="24"/>
-        </w:rPr>
-        <w:t>else:</w:t>
-      </w:r>
-    </w:p>
-    <w:p>
-      <w:pPr>
-        <w:rPr>
-          <w:rFonts w:ascii="Palatino Linotype" w:hAnsi="Palatino Linotype"/>
-          <w:sz w:val="24"/>
-          <w:szCs w:val="24"/>
-        </w:rPr>
-      </w:pPr>
-      <w:r>
-        <w:rPr>
-          <w:rFonts w:ascii="Palatino Linotype" w:hAnsi="Palatino Linotype"/>
-          <w:sz w:val="24"/>
-          <w:szCs w:val="24"/>
-        </w:rPr>
-        <w:t xml:space="preserve">    print("File not found")</w:t>
-      </w:r>
-    </w:p>
-    <w:p>
-      <w:pPr>
-        <w:rPr>
-          <w:rFonts w:ascii="Palatino Linotype" w:hAnsi="Palatino Linotype"/>
-          <w:sz w:val="24"/>
-          <w:szCs w:val="24"/>
-        </w:rPr>
-      </w:pPr>
-      <w:r>
-        <w:rPr>
-          <w:rFonts w:ascii="Palatino Linotype" w:hAnsi="Palatino Linotype"/>
-          <w:sz w:val="24"/>
-          <w:szCs w:val="24"/>
-        </w:rPr>
-        <w:pict w14:anchorId="538464A5">
-          <v:rect id="_x0000_i1105" style="width:0;height:1.5pt" o:hralign="center" o:hrstd="t" o:hr="t" fillcolor="#a0a0a0" stroked="f"/>
+          <w:sz w:val="16"/>
+          <w:szCs w:val="16"/>
+        </w:rPr>
+        <w:t xml:space="preserve"> 8. Deleting a File</w:t>
+      </w:r>
+    </w:p>
+    <w:p>
+      <w:pPr>
+        <w:spacing w:after="0"/>
+        <w:rPr>
+          <w:rFonts w:ascii="Palatino Linotype" w:hAnsi="Palatino Linotype"/>
+          <w:sz w:val="16"/>
+          <w:szCs w:val="16"/>
+        </w:rPr>
+      </w:pPr>
+      <w:r>
+        <w:rPr>
+          <w:rFonts w:ascii="Palatino Linotype" w:hAnsi="Palatino Linotype"/>
+          <w:sz w:val="16"/>
+          <w:szCs w:val="16"/>
+        </w:rPr>
+        <w:t xml:space="preserve">import </w:t>
+      </w:r>
+      <w:proofErr w:type="spellStart"/>
+      <w:r>
+        <w:rPr>
+          <w:rFonts w:ascii="Palatino Linotype" w:hAnsi="Palatino Linotype"/>
+          <w:sz w:val="16"/>
+          <w:szCs w:val="16"/>
+        </w:rPr>
+        <w:t>os</w:t>
+      </w:r>
+      <w:proofErr w:type="spellEnd"/>
+    </w:p>
+    <w:p>
+      <w:pPr>
+        <w:spacing w:after="0"/>
+        <w:rPr>
+          <w:rFonts w:ascii="Palatino Linotype" w:hAnsi="Palatino Linotype"/>
+          <w:sz w:val="16"/>
+          <w:szCs w:val="16"/>
+        </w:rPr>
+      </w:pPr>
+    </w:p>
+    <w:p>
+      <w:pPr>
+        <w:spacing w:after="0"/>
+        <w:rPr>
+          <w:rFonts w:ascii="Palatino Linotype" w:hAnsi="Palatino Linotype"/>
+          <w:sz w:val="16"/>
+          <w:szCs w:val="16"/>
+        </w:rPr>
+      </w:pPr>
+      <w:proofErr w:type="spellStart"/>
+      <w:r>
+        <w:rPr>
+          <w:rFonts w:ascii="Palatino Linotype" w:hAnsi="Palatino Linotype"/>
+          <w:sz w:val="16"/>
+          <w:szCs w:val="16"/>
+        </w:rPr>
+        <w:t>os.remove</w:t>
+      </w:r>
+      <w:proofErr w:type="spellEnd"/>
+      <w:r>
+        <w:rPr>
+          <w:rFonts w:ascii="Palatino Linotype" w:hAnsi="Palatino Linotype"/>
+          <w:sz w:val="16"/>
+          <w:szCs w:val="16"/>
+        </w:rPr>
+        <w:t>("sample.txt")   # delete file</w:t>
+      </w:r>
+    </w:p>
+    <w:p>
+      <w:pPr>
+        <w:spacing w:after="0"/>
+        <w:rPr>
+          <w:rFonts w:ascii="Palatino Linotype" w:hAnsi="Palatino Linotype"/>
+          <w:sz w:val="16"/>
+          <w:szCs w:val="16"/>
+        </w:rPr>
+      </w:pPr>
+      <w:proofErr w:type="spellStart"/>
+      <w:r>
+        <w:rPr>
+          <w:rFonts w:ascii="Palatino Linotype" w:hAnsi="Palatino Linotype"/>
+          <w:sz w:val="16"/>
+          <w:szCs w:val="16"/>
+        </w:rPr>
+        <w:t>os.rmdir</w:t>
+      </w:r>
+      <w:proofErr w:type="spellEnd"/>
+      <w:r>
+        <w:rPr>
+          <w:rFonts w:ascii="Palatino Linotype" w:hAnsi="Palatino Linotype"/>
+          <w:sz w:val="16"/>
+          <w:szCs w:val="16"/>
+        </w:rPr>
+        <w:t>("</w:t>
+      </w:r>
+      <w:proofErr w:type="spellStart"/>
+      <w:r>
+        <w:rPr>
+          <w:rFonts w:ascii="Palatino Linotype" w:hAnsi="Palatino Linotype"/>
+          <w:sz w:val="16"/>
+          <w:szCs w:val="16"/>
+        </w:rPr>
+        <w:t>foldername</w:t>
+      </w:r>
+      <w:proofErr w:type="spellEnd"/>
+      <w:r>
+        <w:rPr>
+          <w:rFonts w:ascii="Palatino Linotype" w:hAnsi="Palatino Linotype"/>
+          <w:sz w:val="16"/>
+          <w:szCs w:val="16"/>
+        </w:rPr>
+        <w:t>")    # delete empty folder</w:t>
+      </w:r>
+    </w:p>
+    <w:p>
+      <w:pPr>
+        <w:spacing w:after="0"/>
+        <w:rPr>
+          <w:rFonts w:ascii="Palatino Linotype" w:hAnsi="Palatino Linotype"/>
+          <w:sz w:val="16"/>
+          <w:szCs w:val="16"/>
+        </w:rPr>
+      </w:pPr>
+      <w:r>
+        <w:rPr>
+          <w:rFonts w:ascii="Palatino Linotype" w:hAnsi="Palatino Linotype"/>
+          <w:sz w:val="16"/>
+          <w:szCs w:val="16"/>
+        </w:rPr>
+        <w:pict w14:anchorId="1915E828">
+          <v:rect id="_x0000_i1033" style="width:0;height:1.5pt" o:hralign="center" o:hrstd="t" o:hr="t" fillcolor="#a0a0a0" stroked="f"/>
         </w:pict>
       </w:r>
     </w:p>
     <w:p>
       <w:pPr>
-        <w:rPr>
-          <w:rFonts w:ascii="Palatino Linotype" w:hAnsi="Palatino Linotype"/>
-          <w:b/>
-          <w:bCs/>
-          <w:sz w:val="24"/>
-          <w:szCs w:val="24"/>
+        <w:spacing w:after="0"/>
+        <w:rPr>
+          <w:rFonts w:ascii="Palatino Linotype" w:hAnsi="Palatino Linotype"/>
+          <w:b/>
+          <w:bCs/>
+          <w:sz w:val="16"/>
+          <w:szCs w:val="16"/>
         </w:rPr>
       </w:pPr>
       <w:r>
@@ -1893,119 +2523,8 @@
           <w:rFonts w:ascii="Segoe UI Emoji" w:hAnsi="Segoe UI Emoji" w:cs="Segoe UI Emoji"/>
           <w:b/>
           <w:bCs/>
-          <w:sz w:val="24"/>
-          <w:szCs w:val="24"/>
-        </w:rPr>
-        <w:lastRenderedPageBreak/>
-        <w:t>🔹</w:t>
-      </w:r>
-      <w:r>
-        <w:rPr>
-          <w:rFonts w:ascii="Palatino Linotype" w:hAnsi="Palatino Linotype"/>
-          <w:b/>
-          <w:bCs/>
-          <w:sz w:val="24"/>
-          <w:szCs w:val="24"/>
-        </w:rPr>
-        <w:t xml:space="preserve"> 8. Deleting a File</w:t>
-      </w:r>
-    </w:p>
-    <w:p>
-      <w:pPr>
-        <w:rPr>
-          <w:rFonts w:ascii="Palatino Linotype" w:hAnsi="Palatino Linotype"/>
-          <w:sz w:val="24"/>
-          <w:szCs w:val="24"/>
-        </w:rPr>
-      </w:pPr>
-      <w:r>
-        <w:rPr>
-          <w:rFonts w:ascii="Palatino Linotype" w:hAnsi="Palatino Linotype"/>
-          <w:sz w:val="24"/>
-          <w:szCs w:val="24"/>
-        </w:rPr>
-        <w:t>import os</w:t>
-      </w:r>
-    </w:p>
-    <w:p>
-      <w:pPr>
-        <w:rPr>
-          <w:rFonts w:ascii="Palatino Linotype" w:hAnsi="Palatino Linotype"/>
-          <w:sz w:val="24"/>
-          <w:szCs w:val="24"/>
-        </w:rPr>
-      </w:pPr>
-    </w:p>
-    <w:p>
-      <w:pPr>
-        <w:rPr>
-          <w:rFonts w:ascii="Palatino Linotype" w:hAnsi="Palatino Linotype"/>
-          <w:sz w:val="24"/>
-          <w:szCs w:val="24"/>
-        </w:rPr>
-      </w:pPr>
-      <w:r>
-        <w:rPr>
-          <w:rFonts w:ascii="Palatino Linotype" w:hAnsi="Palatino Linotype"/>
-          <w:sz w:val="24"/>
-          <w:szCs w:val="24"/>
-        </w:rPr>
-        <w:t>os.remove("sample.txt")   # delete file</w:t>
-      </w:r>
-    </w:p>
-    <w:p>
-      <w:pPr>
-        <w:rPr>
-          <w:rFonts w:ascii="Palatino Linotype" w:hAnsi="Palatino Linotype"/>
-          <w:sz w:val="24"/>
-          <w:szCs w:val="24"/>
-        </w:rPr>
-      </w:pPr>
-      <w:r>
-        <w:rPr>
-          <w:rFonts w:ascii="Palatino Linotype" w:hAnsi="Palatino Linotype"/>
-          <w:sz w:val="24"/>
-          <w:szCs w:val="24"/>
-        </w:rPr>
-        <w:t>os.rmdir("foldername")    # delete empty folder</w:t>
-      </w:r>
-    </w:p>
-    <w:p>
-      <w:pPr>
-        <w:rPr>
-          <w:rFonts w:ascii="Palatino Linotype" w:hAnsi="Palatino Linotype"/>
-          <w:sz w:val="24"/>
-          <w:szCs w:val="24"/>
-        </w:rPr>
-      </w:pPr>
-      <w:r>
-        <w:rPr>
-          <w:rFonts w:ascii="Palatino Linotype" w:hAnsi="Palatino Linotype"/>
-          <w:sz w:val="24"/>
-          <w:szCs w:val="24"/>
-        </w:rPr>
-        <w:pict w14:anchorId="1915E828">
-          <v:rect id="_x0000_i1106" style="width:0;height:1.5pt" o:hralign="center" o:hrstd="t" o:hr="t" fillcolor="#a0a0a0" stroked="f"/>
-        </w:pict>
-      </w:r>
-    </w:p>
-    <w:p>
-      <w:pPr>
-        <w:rPr>
-          <w:rFonts w:ascii="Palatino Linotype" w:hAnsi="Palatino Linotype"/>
-          <w:b/>
-          <w:bCs/>
-          <w:sz w:val="24"/>
-          <w:szCs w:val="24"/>
-        </w:rPr>
-      </w:pPr>
-      <w:r>
-        <w:rPr>
-          <w:rFonts w:ascii="Segoe UI Emoji" w:hAnsi="Segoe UI Emoji" w:cs="Segoe UI Emoji"/>
-          <w:b/>
-          <w:bCs/>
-          <w:sz w:val="24"/>
-          <w:szCs w:val="24"/>
+          <w:sz w:val="16"/>
+          <w:szCs w:val="16"/>
         </w:rPr>
         <w:t>🎯</w:t>
       </w:r>
@@ -2014,8 +2533,8 @@
           <w:rFonts w:ascii="Palatino Linotype" w:hAnsi="Palatino Linotype"/>
           <w:b/>
           <w:bCs/>
-          <w:sz w:val="24"/>
-          <w:szCs w:val="24"/>
+          <w:sz w:val="16"/>
+          <w:szCs w:val="16"/>
         </w:rPr>
         <w:t xml:space="preserve"> Interview Questions on File Handling</w:t>
       </w:r>
@@ -2026,17 +2545,18 @@
           <w:ilvl w:val="0"/>
           <w:numId w:val="2"/>
         </w:numPr>
-        <w:rPr>
-          <w:rFonts w:ascii="Palatino Linotype" w:hAnsi="Palatino Linotype"/>
-          <w:sz w:val="24"/>
-          <w:szCs w:val="24"/>
-        </w:rPr>
-      </w:pPr>
-      <w:r>
-        <w:rPr>
-          <w:rFonts w:ascii="Palatino Linotype" w:hAnsi="Palatino Linotype"/>
-          <w:sz w:val="24"/>
-          <w:szCs w:val="24"/>
+        <w:spacing w:after="0"/>
+        <w:rPr>
+          <w:rFonts w:ascii="Palatino Linotype" w:hAnsi="Palatino Linotype"/>
+          <w:sz w:val="16"/>
+          <w:szCs w:val="16"/>
+        </w:rPr>
+      </w:pPr>
+      <w:r>
+        <w:rPr>
+          <w:rFonts w:ascii="Palatino Linotype" w:hAnsi="Palatino Linotype"/>
+          <w:sz w:val="16"/>
+          <w:szCs w:val="16"/>
         </w:rPr>
         <w:t>What is the difference between "r", "w", and "a" modes in Python?</w:t>
       </w:r>
@@ -2047,17 +2567,18 @@
           <w:ilvl w:val="0"/>
           <w:numId w:val="2"/>
         </w:numPr>
-        <w:rPr>
-          <w:rFonts w:ascii="Palatino Linotype" w:hAnsi="Palatino Linotype"/>
-          <w:sz w:val="24"/>
-          <w:szCs w:val="24"/>
-        </w:rPr>
-      </w:pPr>
-      <w:r>
-        <w:rPr>
-          <w:rFonts w:ascii="Palatino Linotype" w:hAnsi="Palatino Linotype"/>
-          <w:sz w:val="24"/>
-          <w:szCs w:val="24"/>
+        <w:spacing w:after="0"/>
+        <w:rPr>
+          <w:rFonts w:ascii="Palatino Linotype" w:hAnsi="Palatino Linotype"/>
+          <w:sz w:val="16"/>
+          <w:szCs w:val="16"/>
+        </w:rPr>
+      </w:pPr>
+      <w:r>
+        <w:rPr>
+          <w:rFonts w:ascii="Palatino Linotype" w:hAnsi="Palatino Linotype"/>
+          <w:sz w:val="16"/>
+          <w:szCs w:val="16"/>
         </w:rPr>
         <w:t>What happens if you open a non-existing file in "r" mode?</w:t>
       </w:r>
@@ -2068,17 +2589,18 @@
           <w:ilvl w:val="0"/>
           <w:numId w:val="2"/>
         </w:numPr>
-        <w:rPr>
-          <w:rFonts w:ascii="Palatino Linotype" w:hAnsi="Palatino Linotype"/>
-          <w:sz w:val="24"/>
-          <w:szCs w:val="24"/>
-        </w:rPr>
-      </w:pPr>
-      <w:r>
-        <w:rPr>
-          <w:rFonts w:ascii="Palatino Linotype" w:hAnsi="Palatino Linotype"/>
-          <w:sz w:val="24"/>
-          <w:szCs w:val="24"/>
+        <w:spacing w:after="0"/>
+        <w:rPr>
+          <w:rFonts w:ascii="Palatino Linotype" w:hAnsi="Palatino Linotype"/>
+          <w:sz w:val="16"/>
+          <w:szCs w:val="16"/>
+        </w:rPr>
+      </w:pPr>
+      <w:r>
+        <w:rPr>
+          <w:rFonts w:ascii="Palatino Linotype" w:hAnsi="Palatino Linotype"/>
+          <w:sz w:val="16"/>
+          <w:szCs w:val="16"/>
         </w:rPr>
         <w:t>Why is using with open(...) better than just open()?</w:t>
       </w:r>
@@ -2089,17 +2611,18 @@
           <w:ilvl w:val="0"/>
           <w:numId w:val="2"/>
         </w:numPr>
-        <w:rPr>
-          <w:rFonts w:ascii="Palatino Linotype" w:hAnsi="Palatino Linotype"/>
-          <w:sz w:val="24"/>
-          <w:szCs w:val="24"/>
-        </w:rPr>
-      </w:pPr>
-      <w:r>
-        <w:rPr>
-          <w:rFonts w:ascii="Palatino Linotype" w:hAnsi="Palatino Linotype"/>
-          <w:sz w:val="24"/>
-          <w:szCs w:val="24"/>
+        <w:spacing w:after="0"/>
+        <w:rPr>
+          <w:rFonts w:ascii="Palatino Linotype" w:hAnsi="Palatino Linotype"/>
+          <w:sz w:val="16"/>
+          <w:szCs w:val="16"/>
+        </w:rPr>
+      </w:pPr>
+      <w:r>
+        <w:rPr>
+          <w:rFonts w:ascii="Palatino Linotype" w:hAnsi="Palatino Linotype"/>
+          <w:sz w:val="16"/>
+          <w:szCs w:val="16"/>
         </w:rPr>
         <w:t>How do you read a file line by line without loading the entire file?</w:t>
       </w:r>
@@ -2110,48 +2633,87 @@
           <w:ilvl w:val="0"/>
           <w:numId w:val="2"/>
         </w:numPr>
-        <w:rPr>
-          <w:rFonts w:ascii="Palatino Linotype" w:hAnsi="Palatino Linotype"/>
-          <w:sz w:val="24"/>
-          <w:szCs w:val="24"/>
-        </w:rPr>
-      </w:pPr>
-      <w:r>
-        <w:rPr>
-          <w:rFonts w:ascii="Palatino Linotype" w:hAnsi="Palatino Linotype"/>
-          <w:sz w:val="24"/>
-          <w:szCs w:val="24"/>
-        </w:rPr>
-        <w:t>Difference between read(), readline(), and readlines()?</w:t>
-      </w:r>
-    </w:p>
-    <w:p>
-      <w:pPr>
-        <w:rPr>
-          <w:rFonts w:ascii="Palatino Linotype" w:hAnsi="Palatino Linotype"/>
-          <w:sz w:val="24"/>
-          <w:szCs w:val="24"/>
-        </w:rPr>
-      </w:pPr>
-      <w:r>
-        <w:rPr>
-          <w:rFonts w:ascii="Palatino Linotype" w:hAnsi="Palatino Linotype"/>
-          <w:sz w:val="24"/>
-          <w:szCs w:val="24"/>
+        <w:spacing w:after="0"/>
+        <w:rPr>
+          <w:rFonts w:ascii="Palatino Linotype" w:hAnsi="Palatino Linotype"/>
+          <w:sz w:val="16"/>
+          <w:szCs w:val="16"/>
+        </w:rPr>
+      </w:pPr>
+      <w:r>
+        <w:rPr>
+          <w:rFonts w:ascii="Palatino Linotype" w:hAnsi="Palatino Linotype"/>
+          <w:sz w:val="16"/>
+          <w:szCs w:val="16"/>
+        </w:rPr>
+        <w:t xml:space="preserve">Difference between read(), </w:t>
+      </w:r>
+      <w:proofErr w:type="spellStart"/>
+      <w:r>
+        <w:rPr>
+          <w:rFonts w:ascii="Palatino Linotype" w:hAnsi="Palatino Linotype"/>
+          <w:sz w:val="16"/>
+          <w:szCs w:val="16"/>
+        </w:rPr>
+        <w:t>readline</w:t>
+      </w:r>
+      <w:proofErr w:type="spellEnd"/>
+      <w:r>
+        <w:rPr>
+          <w:rFonts w:ascii="Palatino Linotype" w:hAnsi="Palatino Linotype"/>
+          <w:sz w:val="16"/>
+          <w:szCs w:val="16"/>
+        </w:rPr>
+        <w:t xml:space="preserve">(), and </w:t>
+      </w:r>
+      <w:proofErr w:type="spellStart"/>
+      <w:r>
+        <w:rPr>
+          <w:rFonts w:ascii="Palatino Linotype" w:hAnsi="Palatino Linotype"/>
+          <w:sz w:val="16"/>
+          <w:szCs w:val="16"/>
+        </w:rPr>
+        <w:t>readlines</w:t>
+      </w:r>
+      <w:proofErr w:type="spellEnd"/>
+      <w:r>
+        <w:rPr>
+          <w:rFonts w:ascii="Palatino Linotype" w:hAnsi="Palatino Linotype"/>
+          <w:sz w:val="16"/>
+          <w:szCs w:val="16"/>
+        </w:rPr>
+        <w:t>()?</w:t>
+      </w:r>
+    </w:p>
+    <w:p>
+      <w:pPr>
+        <w:spacing w:after="0"/>
+        <w:rPr>
+          <w:rFonts w:ascii="Palatino Linotype" w:hAnsi="Palatino Linotype"/>
+          <w:sz w:val="16"/>
+          <w:szCs w:val="16"/>
+        </w:rPr>
+      </w:pPr>
+      <w:r>
+        <w:rPr>
+          <w:rFonts w:ascii="Palatino Linotype" w:hAnsi="Palatino Linotype"/>
+          <w:sz w:val="16"/>
+          <w:szCs w:val="16"/>
         </w:rPr>
         <w:pict w14:anchorId="787814AE">
-          <v:rect id="_x0000_i1107" style="width:0;height:1.5pt" o:hralign="center" o:hrstd="t" o:hr="t" fillcolor="#a0a0a0" stroked="f"/>
+          <v:rect id="_x0000_i1034" style="width:0;height:1.5pt" o:hralign="center" o:hrstd="t" o:hr="t" fillcolor="#a0a0a0" stroked="f"/>
         </w:pict>
       </w:r>
     </w:p>
     <w:p>
       <w:pPr>
-        <w:rPr>
-          <w:rFonts w:ascii="Palatino Linotype" w:hAnsi="Palatino Linotype"/>
-          <w:b/>
-          <w:bCs/>
-          <w:sz w:val="24"/>
-          <w:szCs w:val="24"/>
+        <w:spacing w:after="0"/>
+        <w:rPr>
+          <w:rFonts w:ascii="Palatino Linotype" w:hAnsi="Palatino Linotype"/>
+          <w:b/>
+          <w:bCs/>
+          <w:sz w:val="16"/>
+          <w:szCs w:val="16"/>
         </w:rPr>
       </w:pPr>
       <w:r>
@@ -2159,8 +2721,8 @@
           <w:rFonts w:ascii="Segoe UI Emoji" w:hAnsi="Segoe UI Emoji" w:cs="Segoe UI Emoji"/>
           <w:b/>
           <w:bCs/>
-          <w:sz w:val="24"/>
-          <w:szCs w:val="24"/>
+          <w:sz w:val="16"/>
+          <w:szCs w:val="16"/>
         </w:rPr>
         <w:t>📝</w:t>
       </w:r>
@@ -2169,8 +2731,8 @@
           <w:rFonts w:ascii="Palatino Linotype" w:hAnsi="Palatino Linotype"/>
           <w:b/>
           <w:bCs/>
-          <w:sz w:val="24"/>
-          <w:szCs w:val="24"/>
+          <w:sz w:val="16"/>
+          <w:szCs w:val="16"/>
         </w:rPr>
         <w:t xml:space="preserve"> Practice Exercises</w:t>
       </w:r>
@@ -2181,17 +2743,18 @@
           <w:ilvl w:val="0"/>
           <w:numId w:val="3"/>
         </w:numPr>
-        <w:rPr>
-          <w:rFonts w:ascii="Palatino Linotype" w:hAnsi="Palatino Linotype"/>
-          <w:sz w:val="24"/>
-          <w:szCs w:val="24"/>
-        </w:rPr>
-      </w:pPr>
-      <w:r>
-        <w:rPr>
-          <w:rFonts w:ascii="Palatino Linotype" w:hAnsi="Palatino Linotype"/>
-          <w:sz w:val="24"/>
-          <w:szCs w:val="24"/>
+        <w:spacing w:after="0"/>
+        <w:rPr>
+          <w:rFonts w:ascii="Palatino Linotype" w:hAnsi="Palatino Linotype"/>
+          <w:sz w:val="16"/>
+          <w:szCs w:val="16"/>
+        </w:rPr>
+      </w:pPr>
+      <w:r>
+        <w:rPr>
+          <w:rFonts w:ascii="Palatino Linotype" w:hAnsi="Palatino Linotype"/>
+          <w:sz w:val="16"/>
+          <w:szCs w:val="16"/>
         </w:rPr>
         <w:t>Write a Python program to create a file and write 5 student names in it.</w:t>
       </w:r>
@@ -2202,17 +2765,18 @@
           <w:ilvl w:val="0"/>
           <w:numId w:val="3"/>
         </w:numPr>
-        <w:rPr>
-          <w:rFonts w:ascii="Palatino Linotype" w:hAnsi="Palatino Linotype"/>
-          <w:sz w:val="24"/>
-          <w:szCs w:val="24"/>
-        </w:rPr>
-      </w:pPr>
-      <w:r>
-        <w:rPr>
-          <w:rFonts w:ascii="Palatino Linotype" w:hAnsi="Palatino Linotype"/>
-          <w:sz w:val="24"/>
-          <w:szCs w:val="24"/>
+        <w:spacing w:after="0"/>
+        <w:rPr>
+          <w:rFonts w:ascii="Palatino Linotype" w:hAnsi="Palatino Linotype"/>
+          <w:sz w:val="16"/>
+          <w:szCs w:val="16"/>
+        </w:rPr>
+      </w:pPr>
+      <w:r>
+        <w:rPr>
+          <w:rFonts w:ascii="Palatino Linotype" w:hAnsi="Palatino Linotype"/>
+          <w:sz w:val="16"/>
+          <w:szCs w:val="16"/>
         </w:rPr>
         <w:t>Read the file line by line and display each student name.</w:t>
       </w:r>
@@ -2223,17 +2787,18 @@
           <w:ilvl w:val="0"/>
           <w:numId w:val="3"/>
         </w:numPr>
-        <w:rPr>
-          <w:rFonts w:ascii="Palatino Linotype" w:hAnsi="Palatino Linotype"/>
-          <w:sz w:val="24"/>
-          <w:szCs w:val="24"/>
-        </w:rPr>
-      </w:pPr>
-      <w:r>
-        <w:rPr>
-          <w:rFonts w:ascii="Palatino Linotype" w:hAnsi="Palatino Linotype"/>
-          <w:sz w:val="24"/>
-          <w:szCs w:val="24"/>
+        <w:spacing w:after="0"/>
+        <w:rPr>
+          <w:rFonts w:ascii="Palatino Linotype" w:hAnsi="Palatino Linotype"/>
+          <w:sz w:val="16"/>
+          <w:szCs w:val="16"/>
+        </w:rPr>
+      </w:pPr>
+      <w:r>
+        <w:rPr>
+          <w:rFonts w:ascii="Palatino Linotype" w:hAnsi="Palatino Linotype"/>
+          <w:sz w:val="16"/>
+          <w:szCs w:val="16"/>
         </w:rPr>
         <w:t>Append a new student name at the end of the file.</w:t>
       </w:r>
@@ -2244,17 +2809,18 @@
           <w:ilvl w:val="0"/>
           <w:numId w:val="3"/>
         </w:numPr>
-        <w:rPr>
-          <w:rFonts w:ascii="Palatino Linotype" w:hAnsi="Palatino Linotype"/>
-          <w:sz w:val="24"/>
-          <w:szCs w:val="24"/>
-        </w:rPr>
-      </w:pPr>
-      <w:r>
-        <w:rPr>
-          <w:rFonts w:ascii="Palatino Linotype" w:hAnsi="Palatino Linotype"/>
-          <w:sz w:val="24"/>
-          <w:szCs w:val="24"/>
+        <w:spacing w:after="0"/>
+        <w:rPr>
+          <w:rFonts w:ascii="Palatino Linotype" w:hAnsi="Palatino Linotype"/>
+          <w:sz w:val="16"/>
+          <w:szCs w:val="16"/>
+        </w:rPr>
+      </w:pPr>
+      <w:r>
+        <w:rPr>
+          <w:rFonts w:ascii="Palatino Linotype" w:hAnsi="Palatino Linotype"/>
+          <w:sz w:val="16"/>
+          <w:szCs w:val="16"/>
         </w:rPr>
         <w:t>Count the number of words in a given text file.</w:t>
       </w:r>
@@ -2265,6 +2831,24 @@
           <w:ilvl w:val="0"/>
           <w:numId w:val="3"/>
         </w:numPr>
+        <w:spacing w:after="0"/>
+        <w:rPr>
+          <w:rFonts w:ascii="Palatino Linotype" w:hAnsi="Palatino Linotype"/>
+          <w:sz w:val="16"/>
+          <w:szCs w:val="16"/>
+        </w:rPr>
+      </w:pPr>
+      <w:r>
+        <w:rPr>
+          <w:rFonts w:ascii="Palatino Linotype" w:hAnsi="Palatino Linotype"/>
+          <w:sz w:val="16"/>
+          <w:szCs w:val="16"/>
+        </w:rPr>
+        <w:t>Copy the contents of one file to another file.</w:t>
+      </w:r>
+    </w:p>
+    <w:p>
+      <w:pPr>
         <w:rPr>
           <w:rFonts w:ascii="Palatino Linotype" w:hAnsi="Palatino Linotype"/>
           <w:sz w:val="24"/>
@@ -2277,25 +2861,8 @@
           <w:sz w:val="24"/>
           <w:szCs w:val="24"/>
         </w:rPr>
-        <w:t>Copy the contents of one file to another file.</w:t>
-      </w:r>
-    </w:p>
-    <w:p>
-      <w:pPr>
-        <w:rPr>
-          <w:rFonts w:ascii="Palatino Linotype" w:hAnsi="Palatino Linotype"/>
-          <w:sz w:val="24"/>
-          <w:szCs w:val="24"/>
-        </w:rPr>
-      </w:pPr>
-      <w:r>
-        <w:rPr>
-          <w:rFonts w:ascii="Palatino Linotype" w:hAnsi="Palatino Linotype"/>
-          <w:sz w:val="24"/>
-          <w:szCs w:val="24"/>
-        </w:rPr>
         <w:pict w14:anchorId="31BE425C">
-          <v:rect id="_x0000_i1108" style="width:0;height:1.5pt" o:hralign="center" o:hrstd="t" o:hr="t" fillcolor="#a0a0a0" stroked="f"/>
+          <v:rect id="_x0000_i1035" style="width:0;height:1.5pt" o:hralign="center" o:hrstd="t" o:hr="t" fillcolor="#a0a0a0" stroked="f"/>
         </w:pict>
       </w:r>
     </w:p>
@@ -3480,6 +4047,7 @@
   <w:style w:type="character" w:default="1" w:styleId="DefaultParagraphFont">
     <w:name w:val="Default Paragraph Font"/>
     <w:uiPriority w:val="1"/>
+    <w:semiHidden/>
     <w:unhideWhenUsed/>
   </w:style>
   <w:style w:type="table" w:default="1" w:styleId="TableNormal">
